--- a/TEMP/input/p033v_MBR_+MHS_+_G2/tc_p033v.docx
+++ b/TEMP/input/p033v_MBR_+MHS_+_G2/tc_p033v.docx
@@ -5158,36 +5158,14 @@
     <w:rPrDefault>
       <w:rPr>
         <w:rFonts w:ascii="Arial" w:cs="Arial" w:eastAsia="Arial" w:hAnsi="Arial"/>
-        <w:b w:val="0"/>
-        <w:i w:val="0"/>
-        <w:smallCaps w:val="0"/>
-        <w:strike w:val="0"/>
-        <w:color w:val="000000"/>
         <w:sz w:val="22"/>
         <w:szCs w:val="22"/>
-        <w:u w:val="none"/>
-        <w:shd w:fill="auto" w:val="clear"/>
-        <w:vertAlign w:val="baseline"/>
         <w:lang w:val="en"/>
       </w:rPr>
     </w:rPrDefault>
     <w:pPrDefault>
       <w:pPr>
-        <w:keepNext w:val="0"/>
-        <w:keepLines w:val="0"/>
-        <w:widowControl w:val="1"/>
-        <w:pBdr>
-          <w:top w:space="0" w:sz="0" w:val="nil"/>
-          <w:left w:space="0" w:sz="0" w:val="nil"/>
-          <w:bottom w:space="0" w:sz="0" w:val="nil"/>
-          <w:right w:space="0" w:sz="0" w:val="nil"/>
-          <w:between w:space="0" w:sz="0" w:val="nil"/>
-        </w:pBdr>
-        <w:shd w:fill="auto" w:val="clear"/>
-        <w:spacing w:after="0" w:before="0" w:line="276" w:lineRule="auto"/>
-        <w:ind w:left="0" w:right="0" w:firstLine="0"/>
-        <w:contextualSpacing w:val="0"/>
-        <w:jc w:val="left"/>
+        <w:spacing w:line="276" w:lineRule="auto"/>
       </w:pPr>
     </w:pPrDefault>
   </w:docDefaults>

--- a/TEMP/input/p033v_MBR_+MHS_+_G2/tc_p033v.docx
+++ b/TEMP/input/p033v_MBR_+MHS_+_G2/tc_p033v.docx
@@ -485,7 +485,7 @@
           <w:color w:val="000000"/>
           <w:rtl w:val="0"/>
         </w:rPr>
-        <w:t xml:space="preserve">Ayes un gecton ou piece d</w:t>
+        <w:t xml:space="preserve">Ayes un &lt;tl&gt;gecton&lt;/tl&gt; ou &lt;tl&gt;piece d</w:t>
       </w:r>
       <w:r>
         <w:rPr>
@@ -512,7 +512,7 @@
           <w:szCs w:val="18"/>
           <w:rtl w:val="0"/>
         </w:rPr>
-        <w:t xml:space="preserve">&lt;/m&gt;</w:t>
+        <w:t xml:space="preserve">&lt;/m&gt;&lt;/tl&gt;</w:t>
       </w:r>
       <w:r>
         <w:rPr>

--- a/TEMP/input/p033v_MBR_+MHS_+_G2/tc_p033v.docx
+++ b/TEMP/input/p033v_MBR_+MHS_+_G2/tc_p033v.docx
@@ -303,7 +303,34 @@
           <w:color w:val="000000"/>
           <w:rtl w:val="0"/>
         </w:rPr>
-        <w:t xml:space="preserve"> a quelquu&lt;exp&gt;n&lt;/exp&gt;</w:t>
+        <w:t xml:space="preserve"> a quelquu</w:t>
+      </w:r>
+      <w:r>
+        <w:rPr>
+          <w:rFonts w:ascii="Courier New" w:cs="Courier New" w:eastAsia="Courier New" w:hAnsi="Courier New"/>
+          <w:color w:val="a9a9a9"/>
+          <w:sz w:val="14"/>
+          <w:szCs w:val="14"/>
+          <w:rtl w:val="0"/>
+        </w:rPr>
+        <w:t xml:space="preserve">&lt;exp&gt;</w:t>
+      </w:r>
+      <w:r>
+        <w:rPr>
+          <w:color w:val="000000"/>
+          <w:rtl w:val="0"/>
+        </w:rPr>
+        <w:t xml:space="preserve">n</w:t>
+      </w:r>
+      <w:r>
+        <w:rPr>
+          <w:rFonts w:ascii="Courier New" w:cs="Courier New" w:eastAsia="Courier New" w:hAnsi="Courier New"/>
+          <w:color w:val="a9a9a9"/>
+          <w:sz w:val="14"/>
+          <w:szCs w:val="14"/>
+          <w:rtl w:val="0"/>
+        </w:rPr>
+        <w:t xml:space="preserve">&lt;/exp&gt;</w:t>
       </w:r>
       <w:r>
         <w:rPr>
@@ -351,7 +378,24 @@
           <w:color w:val="000000"/>
           <w:rtl w:val="0"/>
         </w:rPr>
-        <w:t xml:space="preserve">quil aura une piece d</w:t>
+        <w:t xml:space="preserve">quil aura une </w:t>
+      </w:r>
+      <w:r>
+        <w:rPr>
+          <w:rFonts w:ascii="Courier New" w:cs="Courier New" w:eastAsia="Courier New" w:hAnsi="Courier New"/>
+          <w:color w:val="0000ff"/>
+          <w:sz w:val="18"/>
+          <w:szCs w:val="18"/>
+          <w:rtl w:val="0"/>
+        </w:rPr>
+        <w:t xml:space="preserve">&lt;tl&gt;</w:t>
+      </w:r>
+      <w:r>
+        <w:rPr>
+          <w:color w:val="000000"/>
+          <w:rtl w:val="0"/>
+        </w:rPr>
+        <w:t xml:space="preserve">piece d</w:t>
       </w:r>
       <w:r>
         <w:rPr>
@@ -378,7 +422,7 @@
           <w:szCs w:val="18"/>
           <w:rtl w:val="0"/>
         </w:rPr>
-        <w:t xml:space="preserve">&lt;/m&gt;</w:t>
+        <w:t xml:space="preserve">&lt;/m&gt;&lt;/tl&gt;</w:t>
       </w:r>
       <w:r>
         <w:rPr>
@@ -402,7 +446,41 @@
           <w:color w:val="000000"/>
           <w:rtl w:val="0"/>
         </w:rPr>
-        <w:t xml:space="preserve">fro&lt;exp&gt;n&lt;/exp&gt;t</w:t>
+        <w:t xml:space="preserve">fro</w:t>
+      </w:r>
+      <w:r>
+        <w:rPr>
+          <w:rFonts w:ascii="Courier New" w:cs="Courier New" w:eastAsia="Courier New" w:hAnsi="Courier New"/>
+          <w:color w:val="a9a9a9"/>
+          <w:sz w:val="14"/>
+          <w:szCs w:val="14"/>
+          <w:rtl w:val="0"/>
+        </w:rPr>
+        <w:t xml:space="preserve">&lt;exp&gt;</w:t>
+      </w:r>
+      <w:r>
+        <w:rPr>
+          <w:color w:val="000000"/>
+          <w:rtl w:val="0"/>
+        </w:rPr>
+        <w:t xml:space="preserve">n</w:t>
+      </w:r>
+      <w:r>
+        <w:rPr>
+          <w:rFonts w:ascii="Courier New" w:cs="Courier New" w:eastAsia="Courier New" w:hAnsi="Courier New"/>
+          <w:color w:val="a9a9a9"/>
+          <w:sz w:val="14"/>
+          <w:szCs w:val="14"/>
+          <w:rtl w:val="0"/>
+        </w:rPr>
+        <w:t xml:space="preserve">&lt;/exp&gt;</w:t>
+      </w:r>
+      <w:r>
+        <w:rPr>
+          <w:color w:val="000000"/>
+          <w:rtl w:val="0"/>
+        </w:rPr>
+        <w:t xml:space="preserve">t</w:t>
       </w:r>
       <w:r>
         <w:rPr>
@@ -485,7 +563,58 @@
           <w:color w:val="000000"/>
           <w:rtl w:val="0"/>
         </w:rPr>
-        <w:t xml:space="preserve">Ayes un &lt;tl&gt;gecton&lt;/tl&gt; ou &lt;tl&gt;piece d</w:t>
+        <w:t xml:space="preserve">Ayes un </w:t>
+      </w:r>
+      <w:r>
+        <w:rPr>
+          <w:rFonts w:ascii="Courier New" w:cs="Courier New" w:eastAsia="Courier New" w:hAnsi="Courier New"/>
+          <w:color w:val="0000ff"/>
+          <w:sz w:val="18"/>
+          <w:szCs w:val="18"/>
+          <w:rtl w:val="0"/>
+        </w:rPr>
+        <w:t xml:space="preserve">&lt;tl&gt;</w:t>
+      </w:r>
+      <w:r>
+        <w:rPr>
+          <w:color w:val="000000"/>
+          <w:rtl w:val="0"/>
+        </w:rPr>
+        <w:t xml:space="preserve">gecton</w:t>
+      </w:r>
+      <w:r>
+        <w:rPr>
+          <w:rFonts w:ascii="Courier New" w:cs="Courier New" w:eastAsia="Courier New" w:hAnsi="Courier New"/>
+          <w:color w:val="0000ff"/>
+          <w:sz w:val="18"/>
+          <w:szCs w:val="18"/>
+          <w:rtl w:val="0"/>
+        </w:rPr>
+        <w:t xml:space="preserve">&lt;/tl&gt;</w:t>
+      </w:r>
+      <w:r>
+        <w:rPr>
+          <w:color w:val="000000"/>
+          <w:rtl w:val="0"/>
+        </w:rPr>
+        <w:t xml:space="preserve"> ou </w:t>
+      </w:r>
+      <w:r>
+        <w:rPr>
+          <w:rFonts w:ascii="Courier New" w:cs="Courier New" w:eastAsia="Courier New" w:hAnsi="Courier New"/>
+          <w:color w:val="0000ff"/>
+          <w:sz w:val="18"/>
+          <w:szCs w:val="18"/>
+          <w:rtl w:val="0"/>
+        </w:rPr>
+        <w:t xml:space="preserve">&lt;tl&gt;</w:t>
+      </w:r>
+      <w:r>
+        <w:rPr>
+          <w:color w:val="000000"/>
+          <w:rtl w:val="0"/>
+        </w:rPr>
+        <w:t xml:space="preserve">piece d</w:t>
       </w:r>
       <w:r>
         <w:rPr>
@@ -850,7 +979,41 @@
           <w:color w:val="000000"/>
           <w:rtl w:val="0"/>
         </w:rPr>
-        <w:t xml:space="preserve">secouem&lt;exp&gt;ent&lt;/exp&gt; quil fasse de la </w:t>
+        <w:t xml:space="preserve">secouem</w:t>
+      </w:r>
+      <w:r>
+        <w:rPr>
+          <w:rFonts w:ascii="Courier New" w:cs="Courier New" w:eastAsia="Courier New" w:hAnsi="Courier New"/>
+          <w:color w:val="a9a9a9"/>
+          <w:sz w:val="14"/>
+          <w:szCs w:val="14"/>
+          <w:rtl w:val="0"/>
+        </w:rPr>
+        <w:t xml:space="preserve">&lt;exp&gt;</w:t>
+      </w:r>
+      <w:r>
+        <w:rPr>
+          <w:color w:val="000000"/>
+          <w:rtl w:val="0"/>
+        </w:rPr>
+        <w:t xml:space="preserve">ent</w:t>
+      </w:r>
+      <w:r>
+        <w:rPr>
+          <w:rFonts w:ascii="Courier New" w:cs="Courier New" w:eastAsia="Courier New" w:hAnsi="Courier New"/>
+          <w:color w:val="a9a9a9"/>
+          <w:sz w:val="14"/>
+          <w:szCs w:val="14"/>
+          <w:rtl w:val="0"/>
+        </w:rPr>
+        <w:t xml:space="preserve">&lt;/exp&gt;</w:t>
+      </w:r>
+      <w:r>
+        <w:rPr>
+          <w:color w:val="000000"/>
+          <w:rtl w:val="0"/>
+        </w:rPr>
+        <w:t xml:space="preserve"> quil fasse de la </w:t>
       </w:r>
       <w:r>
         <w:rPr>
@@ -1101,7 +1264,7 @@
           <w:szCs w:val="18"/>
           <w:rtl w:val="0"/>
         </w:rPr>
-        <w:t xml:space="preserve">&lt;m&gt;</w:t>
+        <w:t xml:space="preserve">&lt;m&gt;&lt;bp&gt;</w:t>
       </w:r>
       <w:r>
         <w:rPr>
@@ -1118,7 +1281,7 @@
           <w:szCs w:val="18"/>
           <w:rtl w:val="0"/>
         </w:rPr>
-        <w:t xml:space="preserve">&lt;/m&gt;</w:t>
+        <w:t xml:space="preserve">&lt;/bp&gt;&lt;/m&gt;</w:t>
       </w:r>
       <w:r>
         <w:rPr>
@@ -1286,17 +1449,51 @@
           <w:color w:val="000000"/>
           <w:rtl w:val="0"/>
         </w:rPr>
-        <w:t xml:space="preserve">de la froideur de la </w:t>
-      </w:r>
-      <w:r>
-        <w:rPr>
-          <w:rFonts w:ascii="Courier New" w:cs="Courier New" w:eastAsia="Courier New" w:hAnsi="Courier New"/>
-          <w:color w:val="0000ff"/>
-          <w:sz w:val="18"/>
-          <w:szCs w:val="18"/>
-          <w:rtl w:val="0"/>
-        </w:rPr>
-        <w:t xml:space="preserve">&lt;m&gt;</w:t>
+        <w:t xml:space="preserve">de la </w:t>
+      </w:r>
+      <w:r>
+        <w:rPr>
+          <w:rFonts w:ascii="Courier New" w:cs="Courier New" w:eastAsia="Courier New" w:hAnsi="Courier New"/>
+          <w:color w:val="0000ff"/>
+          <w:sz w:val="18"/>
+          <w:szCs w:val="18"/>
+          <w:rtl w:val="0"/>
+        </w:rPr>
+        <w:t xml:space="preserve">&lt;sn&gt;</w:t>
+      </w:r>
+      <w:r>
+        <w:rPr>
+          <w:color w:val="000000"/>
+          <w:rtl w:val="0"/>
+        </w:rPr>
+        <w:t xml:space="preserve">froideur</w:t>
+      </w:r>
+      <w:r>
+        <w:rPr>
+          <w:rFonts w:ascii="Courier New" w:cs="Courier New" w:eastAsia="Courier New" w:hAnsi="Courier New"/>
+          <w:color w:val="0000ff"/>
+          <w:sz w:val="18"/>
+          <w:szCs w:val="18"/>
+          <w:rtl w:val="0"/>
+        </w:rPr>
+        <w:t xml:space="preserve">&lt;/sn&gt;</w:t>
+      </w:r>
+      <w:r>
+        <w:rPr>
+          <w:color w:val="000000"/>
+          <w:rtl w:val="0"/>
+        </w:rPr>
+        <w:t xml:space="preserve"> de la </w:t>
+      </w:r>
+      <w:r>
+        <w:rPr>
+          <w:rFonts w:ascii="Courier New" w:cs="Courier New" w:eastAsia="Courier New" w:hAnsi="Courier New"/>
+          <w:color w:val="0000ff"/>
+          <w:sz w:val="18"/>
+          <w:szCs w:val="18"/>
+          <w:rtl w:val="0"/>
+        </w:rPr>
+        <w:t xml:space="preserve">&lt;m&gt;&lt;bp&gt;</w:t>
       </w:r>
       <w:r>
         <w:rPr>
@@ -1313,7 +1510,7 @@
           <w:szCs w:val="18"/>
           <w:rtl w:val="0"/>
         </w:rPr>
-        <w:t xml:space="preserve">&lt;/m&gt;</w:t>
+        <w:t xml:space="preserve">&lt;/bp&gt;&lt;/m&gt;</w:t>
       </w:r>
       <w:r>
         <w:rPr>
@@ -1704,7 +1901,7 @@
           <w:szCs w:val="18"/>
           <w:rtl w:val="0"/>
         </w:rPr>
-        <w:t xml:space="preserve">&lt;m&gt;</w:t>
+        <w:t xml:space="preserve">&lt;m&gt;&lt;bp&gt;</w:t>
       </w:r>
       <w:r>
         <w:rPr>
@@ -1721,7 +1918,7 @@
           <w:szCs w:val="18"/>
           <w:rtl w:val="0"/>
         </w:rPr>
-        <w:t xml:space="preserve">&lt;/m&gt;</w:t>
+        <w:t xml:space="preserve">&lt;/bp&gt;&lt;/m&gt;</w:t>
       </w:r>
       <w:r>
         <w:rPr>
@@ -2143,6 +2340,40 @@
           <w:szCs w:val="18"/>
           <w:rtl w:val="0"/>
         </w:rPr>
+        <w:t xml:space="preserve">&lt;tl&gt;&lt;oc&gt;</w:t>
+      </w:r>
+      <w:r>
+        <w:rPr>
+          <w:color w:val="000000"/>
+          <w:rtl w:val="0"/>
+        </w:rPr>
+        <w:t xml:space="preserve">ambu</w:t>
+      </w:r>
+      <w:r>
+        <w:rPr>
+          <w:rFonts w:ascii="Courier New" w:cs="Courier New" w:eastAsia="Courier New" w:hAnsi="Courier New"/>
+          <w:color w:val="0000ff"/>
+          <w:sz w:val="18"/>
+          <w:szCs w:val="18"/>
+          <w:rtl w:val="0"/>
+        </w:rPr>
+        <w:t xml:space="preserve">&lt;/oc&gt;&lt;/tl&gt;</w:t>
+      </w:r>
+      <w:r>
+        <w:rPr>
+          <w:color w:val="000000"/>
+          <w:rtl w:val="0"/>
+        </w:rPr>
+        <w:t xml:space="preserve"> ou </w:t>
+      </w:r>
+      <w:r>
+        <w:rPr>
+          <w:rFonts w:ascii="Courier New" w:cs="Courier New" w:eastAsia="Courier New" w:hAnsi="Courier New"/>
+          <w:color w:val="0000ff"/>
+          <w:sz w:val="18"/>
+          <w:szCs w:val="18"/>
+          <w:rtl w:val="0"/>
+        </w:rPr>
         <w:t xml:space="preserve">&lt;tl&gt;</w:t>
       </w:r>
       <w:r>
@@ -2150,58 +2381,7 @@
           <w:color w:val="000000"/>
           <w:rtl w:val="0"/>
         </w:rPr>
-        <w:t xml:space="preserve">ambu</w:t>
-      </w:r>
-      <w:r>
-        <w:rPr>
-          <w:rFonts w:ascii="Courier New" w:cs="Courier New" w:eastAsia="Courier New" w:hAnsi="Courier New"/>
-          <w:color w:val="0000ff"/>
-          <w:sz w:val="18"/>
-          <w:szCs w:val="18"/>
-          <w:rtl w:val="0"/>
-        </w:rPr>
-        <w:t xml:space="preserve">&lt;/tl&gt;</w:t>
-      </w:r>
-      <w:r>
-        <w:rPr>
-          <w:color w:val="000000"/>
-          <w:rtl w:val="0"/>
-        </w:rPr>
-        <w:t xml:space="preserve"> ou </w:t>
-      </w:r>
-      <w:r>
-        <w:rPr>
-          <w:rFonts w:ascii="Courier New" w:cs="Courier New" w:eastAsia="Courier New" w:hAnsi="Courier New"/>
-          <w:color w:val="0000ff"/>
-          <w:sz w:val="18"/>
-          <w:szCs w:val="18"/>
-          <w:rtl w:val="0"/>
-        </w:rPr>
-        <w:t xml:space="preserve">&lt;tl&gt;</w:t>
-      </w:r>
-      <w:r>
-        <w:rPr>
-          <w:color w:val="000000"/>
-          <w:rtl w:val="0"/>
-        </w:rPr>
-        <w:t xml:space="preserve">entonnouer</w:t>
-      </w:r>
-      <w:r>
-        <w:rPr>
-          <w:rFonts w:ascii="Courier New" w:cs="Courier New" w:eastAsia="Courier New" w:hAnsi="Courier New"/>
-          <w:color w:val="0000ff"/>
-          <w:sz w:val="18"/>
-          <w:szCs w:val="18"/>
-          <w:rtl w:val="0"/>
-        </w:rPr>
-        <w:t xml:space="preserve">&lt;/tl&gt;</w:t>
-      </w:r>
-      <w:r>
-        <w:rPr>
-          <w:color w:val="000000"/>
-          <w:rtl w:val="0"/>
-        </w:rPr>
-        <w:t xml:space="preserve"> de </w:t>
+        <w:t xml:space="preserve">entonnouer de </w:t>
       </w:r>
       <w:r>
         <w:rPr>
@@ -2228,7 +2408,7 @@
           <w:szCs w:val="18"/>
           <w:rtl w:val="0"/>
         </w:rPr>
-        <w:t xml:space="preserve">&lt;/m&gt;</w:t>
+        <w:t xml:space="preserve">&lt;/m&gt;&lt;/tl&gt;</w:t>
       </w:r>
       <w:r>
         <w:rPr>
@@ -2786,17 +2966,34 @@
           <w:color w:val="000000"/>
           <w:rtl w:val="0"/>
         </w:rPr>
-        <w:t xml:space="preserve">ust de cerises noires</w:t>
-      </w:r>
-      <w:r>
-        <w:rPr>
-          <w:rFonts w:ascii="Courier New" w:cs="Courier New" w:eastAsia="Courier New" w:hAnsi="Courier New"/>
-          <w:color w:val="0000ff"/>
-          <w:sz w:val="18"/>
-          <w:szCs w:val="18"/>
-          <w:rtl w:val="0"/>
-        </w:rPr>
-        <w:t xml:space="preserve">&lt;/m&gt;</w:t>
+        <w:t xml:space="preserve">ust de </w:t>
+      </w:r>
+      <w:r>
+        <w:rPr>
+          <w:rFonts w:ascii="Courier New" w:cs="Courier New" w:eastAsia="Courier New" w:hAnsi="Courier New"/>
+          <w:color w:val="0000ff"/>
+          <w:sz w:val="18"/>
+          <w:szCs w:val="18"/>
+          <w:rtl w:val="0"/>
+        </w:rPr>
+        <w:t xml:space="preserve">&lt;pa&gt;</w:t>
+      </w:r>
+      <w:r>
+        <w:rPr>
+          <w:color w:val="000000"/>
+          <w:rtl w:val="0"/>
+        </w:rPr>
+        <w:t xml:space="preserve">cerises noires</w:t>
+      </w:r>
+      <w:r>
+        <w:rPr>
+          <w:rFonts w:ascii="Courier New" w:cs="Courier New" w:eastAsia="Courier New" w:hAnsi="Courier New"/>
+          <w:color w:val="0000ff"/>
+          <w:sz w:val="18"/>
+          <w:szCs w:val="18"/>
+          <w:rtl w:val="0"/>
+        </w:rPr>
+        <w:t xml:space="preserve">&lt;/pa&gt;&lt;/m&gt;</w:t>
       </w:r>
       <w:r>
         <w:rPr>
@@ -2958,7 +3155,55 @@
           <w:color w:val="000000"/>
           <w:rtl w:val="0"/>
         </w:rPr>
-        <w:t xml:space="preserve">e bouché fais que lambu soict bien remply</w:t>
+        <w:t xml:space="preserve">e bouch</w:t>
+      </w:r>
+      <w:r>
+        <w:rPr>
+          <w:color w:val="000000"/>
+          <w:rtl w:val="0"/>
+        </w:rPr>
+        <w:t xml:space="preserve">é</w:t>
+      </w:r>
+      <w:r>
+        <w:rPr>
+          <w:color w:val="000000"/>
+          <w:rtl w:val="0"/>
+        </w:rPr>
+        <w:t xml:space="preserve"> fais que l</w:t>
+      </w:r>
+      <w:r>
+        <w:rPr>
+          <w:rFonts w:ascii="Courier New" w:cs="Courier New" w:eastAsia="Courier New" w:hAnsi="Courier New"/>
+          <w:color w:val="0000ff"/>
+          <w:sz w:val="18"/>
+          <w:szCs w:val="18"/>
+          <w:rtl w:val="0"/>
+        </w:rPr>
+        <w:t xml:space="preserve">&lt;tl&gt;&lt;oc&gt;</w:t>
+      </w:r>
+      <w:r>
+        <w:rPr>
+          <w:color w:val="000000"/>
+          <w:rtl w:val="0"/>
+        </w:rPr>
+        <w:t xml:space="preserve">ambu</w:t>
+      </w:r>
+      <w:r>
+        <w:rPr>
+          <w:rFonts w:ascii="Courier New" w:cs="Courier New" w:eastAsia="Courier New" w:hAnsi="Courier New"/>
+          <w:color w:val="0000ff"/>
+          <w:sz w:val="18"/>
+          <w:szCs w:val="18"/>
+          <w:rtl w:val="0"/>
+        </w:rPr>
+        <w:t xml:space="preserve">&lt;/oc&gt;&lt;/tl&gt;</w:t>
+      </w:r>
+      <w:r>
+        <w:rPr>
+          <w:color w:val="000000"/>
+          <w:rtl w:val="0"/>
+        </w:rPr>
+        <w:t xml:space="preserve"> soict bien remply</w:t>
       </w:r>
       <w:r>
         <w:rPr>
@@ -3186,10 +3431,37 @@
       </w:pPr>
       <w:r>
         <w:rPr>
-          <w:color w:val="000000"/>
-          <w:rtl w:val="0"/>
-        </w:rPr>
-        <w:t xml:space="preserve">taster du </w:t>
+          <w:rFonts w:ascii="Courier New" w:cs="Courier New" w:eastAsia="Courier New" w:hAnsi="Courier New"/>
+          <w:color w:val="0000ff"/>
+          <w:sz w:val="18"/>
+          <w:szCs w:val="18"/>
+          <w:rtl w:val="0"/>
+        </w:rPr>
+        <w:t xml:space="preserve">&lt;sn&gt;</w:t>
+      </w:r>
+      <w:r>
+        <w:rPr>
+          <w:color w:val="000000"/>
+          <w:rtl w:val="0"/>
+        </w:rPr>
+        <w:t xml:space="preserve">taster</w:t>
+      </w:r>
+      <w:r>
+        <w:rPr>
+          <w:rFonts w:ascii="Courier New" w:cs="Courier New" w:eastAsia="Courier New" w:hAnsi="Courier New"/>
+          <w:color w:val="0000ff"/>
+          <w:sz w:val="18"/>
+          <w:szCs w:val="18"/>
+          <w:rtl w:val="0"/>
+        </w:rPr>
+        <w:t xml:space="preserve">&lt;/sn&gt;</w:t>
+      </w:r>
+      <w:r>
+        <w:rPr>
+          <w:color w:val="000000"/>
+          <w:rtl w:val="0"/>
+        </w:rPr>
+        <w:t xml:space="preserve"> du </w:t>
       </w:r>
       <w:r>
         <w:rPr>
@@ -3383,7 +3655,24 @@
           <w:color w:val="000000"/>
           <w:rtl w:val="0"/>
         </w:rPr>
-        <w:t xml:space="preserve">voisins assistan</w:t>
+        <w:t xml:space="preserve">voisins </w:t>
+      </w:r>
+      <w:r>
+        <w:rPr>
+          <w:rFonts w:ascii="Courier New" w:cs="Courier New" w:eastAsia="Courier New" w:hAnsi="Courier New"/>
+          <w:color w:val="0000ff"/>
+          <w:sz w:val="18"/>
+          <w:szCs w:val="18"/>
+          <w:rtl w:val="0"/>
+        </w:rPr>
+        <w:t xml:space="preserve">&lt;pro&gt;</w:t>
+      </w:r>
+      <w:r>
+        <w:rPr>
+          <w:color w:val="000000"/>
+          <w:rtl w:val="0"/>
+        </w:rPr>
+        <w:t xml:space="preserve">assistan</w:t>
       </w:r>
       <w:r>
         <w:rPr>
@@ -3399,14 +3688,232 @@
           <w:szCs w:val="18"/>
           <w:rtl w:val="0"/>
         </w:rPr>
+        <w:t xml:space="preserve">&lt;/pro&gt; </w:t>
+      </w:r>
+      <w:r>
+        <w:rPr>
+          <w:color w:val="000000"/>
+          <w:rtl w:val="0"/>
+        </w:rPr>
+        <w:t xml:space="preserve">le reste du </w:t>
+      </w:r>
+      <w:r>
+        <w:rPr>
+          <w:rFonts w:ascii="Courier New" w:cs="Courier New" w:eastAsia="Courier New" w:hAnsi="Courier New"/>
+          <w:color w:val="0000ff"/>
+          <w:sz w:val="18"/>
+          <w:szCs w:val="18"/>
+          <w:rtl w:val="0"/>
+        </w:rPr>
+        <w:t xml:space="preserve">&lt;m&gt;</w:t>
+      </w:r>
+      <w:r>
+        <w:rPr>
+          <w:color w:val="000000"/>
+          <w:rtl w:val="0"/>
+        </w:rPr>
+        <w:t xml:space="preserve">vin</w:t>
+      </w:r>
+      <w:r>
+        <w:rPr>
+          <w:rFonts w:ascii="Courier New" w:cs="Courier New" w:eastAsia="Courier New" w:hAnsi="Courier New"/>
+          <w:color w:val="0000ff"/>
+          <w:sz w:val="18"/>
+          <w:szCs w:val="18"/>
+          <w:rtl w:val="0"/>
+        </w:rPr>
+        <w:t xml:space="preserve">&lt;/m&gt;</w:t>
+      </w:r>
+      <w:r>
+        <w:rPr>
+          <w:color w:val="000000"/>
+          <w:rtl w:val="0"/>
+        </w:rPr>
+        <w:t xml:space="preserve"> ou le </w:t>
+      </w:r>
+      <w:r>
+        <w:rPr>
+          <w:rtl w:val="0"/>
+        </w:rPr>
+        <w:t xml:space="preserve">j</w:t>
+      </w:r>
+      <w:r>
+        <w:rPr>
+          <w:color w:val="000000"/>
+          <w:rtl w:val="0"/>
+        </w:rPr>
+        <w:t xml:space="preserve">ecte ou laisse couler</w:t>
+      </w:r>
+      <w:r>
+        <w:rPr>
+          <w:rFonts w:ascii="Courier New" w:cs="Courier New" w:eastAsia="Courier New" w:hAnsi="Courier New"/>
+          <w:color w:val="a9a9a9"/>
+          <w:sz w:val="18"/>
+          <w:szCs w:val="18"/>
+          <w:rtl w:val="0"/>
+        </w:rPr>
+        <w:t xml:space="preserve">&lt;lb/&gt;</w:t>
+      </w:r>
+      <w:r>
+        <w:rPr>
+          <w:color w:val="000000"/>
+          <w:rtl w:val="0"/>
+        </w:rPr>
         <w:t xml:space="preserve"> </w:t>
       </w:r>
       <w:r>
         <w:rPr>
-          <w:color w:val="000000"/>
-          <w:rtl w:val="0"/>
-        </w:rPr>
-        <w:t xml:space="preserve">le reste du </w:t>
+          <w:rtl w:val="0"/>
+        </w:rPr>
+      </w:r>
+    </w:p>
+    <w:p>
+      <w:pPr>
+        <w:keepNext w:val="0"/>
+        <w:keepLines w:val="0"/>
+        <w:widowControl w:val="0"/>
+        <w:pBdr>
+          <w:top w:space="0" w:sz="0" w:val="nil"/>
+          <w:left w:space="0" w:sz="0" w:val="nil"/>
+          <w:bottom w:space="0" w:sz="0" w:val="nil"/>
+          <w:right w:space="0" w:sz="0" w:val="nil"/>
+          <w:between w:space="0" w:sz="0" w:val="nil"/>
+        </w:pBdr>
+        <w:shd w:fill="auto" w:val="clear"/>
+        <w:contextualSpacing w:val="0"/>
+        <w:rPr>
+          <w:color w:val="000000"/>
+        </w:rPr>
+      </w:pPr>
+      <w:r>
+        <w:rPr>
+          <w:color w:val="000000"/>
+          <w:rtl w:val="0"/>
+        </w:rPr>
+        <w:t xml:space="preserve">par le bout Mays plustost il te fault avoyr mis le</w:t>
+      </w:r>
+      <w:r>
+        <w:rPr>
+          <w:rFonts w:ascii="Courier New" w:cs="Courier New" w:eastAsia="Courier New" w:hAnsi="Courier New"/>
+          <w:color w:val="a9a9a9"/>
+          <w:sz w:val="18"/>
+          <w:szCs w:val="18"/>
+          <w:rtl w:val="0"/>
+        </w:rPr>
+        <w:t xml:space="preserve">&lt;lb/&gt;</w:t>
+      </w:r>
+      <w:r>
+        <w:rPr>
+          <w:color w:val="000000"/>
+          <w:rtl w:val="0"/>
+        </w:rPr>
+        <w:t xml:space="preserve"> </w:t>
+      </w:r>
+      <w:r>
+        <w:rPr>
+          <w:rtl w:val="0"/>
+        </w:rPr>
+      </w:r>
+    </w:p>
+    <w:p>
+      <w:pPr>
+        <w:keepNext w:val="0"/>
+        <w:keepLines w:val="0"/>
+        <w:widowControl w:val="0"/>
+        <w:pBdr>
+          <w:top w:space="0" w:sz="0" w:val="nil"/>
+          <w:left w:space="0" w:sz="0" w:val="nil"/>
+          <w:bottom w:space="0" w:sz="0" w:val="nil"/>
+          <w:right w:space="0" w:sz="0" w:val="nil"/>
+          <w:between w:space="0" w:sz="0" w:val="nil"/>
+        </w:pBdr>
+        <w:shd w:fill="auto" w:val="clear"/>
+        <w:contextualSpacing w:val="0"/>
+        <w:rPr>
+          <w:color w:val="000000"/>
+        </w:rPr>
+      </w:pPr>
+      <w:r>
+        <w:rPr>
+          <w:rFonts w:ascii="Courier New" w:cs="Courier New" w:eastAsia="Courier New" w:hAnsi="Courier New"/>
+          <w:color w:val="0000ff"/>
+          <w:sz w:val="18"/>
+          <w:szCs w:val="18"/>
+          <w:rtl w:val="0"/>
+        </w:rPr>
+        <w:t xml:space="preserve">&lt;bp&gt;</w:t>
+      </w:r>
+      <w:r>
+        <w:rPr>
+          <w:color w:val="000000"/>
+          <w:rtl w:val="0"/>
+        </w:rPr>
+        <w:t xml:space="preserve">poulce</w:t>
+      </w:r>
+      <w:r>
+        <w:rPr>
+          <w:rFonts w:ascii="Courier New" w:cs="Courier New" w:eastAsia="Courier New" w:hAnsi="Courier New"/>
+          <w:color w:val="0000ff"/>
+          <w:sz w:val="18"/>
+          <w:szCs w:val="18"/>
+          <w:rtl w:val="0"/>
+        </w:rPr>
+        <w:t xml:space="preserve">&lt;/bp&gt;</w:t>
+      </w:r>
+      <w:r>
+        <w:rPr>
+          <w:color w:val="000000"/>
+          <w:rtl w:val="0"/>
+        </w:rPr>
+        <w:t xml:space="preserve"> bien presse sur le pertuis du bord den hault Car</w:t>
+      </w:r>
+      <w:r>
+        <w:rPr>
+          <w:rFonts w:ascii="Courier New" w:cs="Courier New" w:eastAsia="Courier New" w:hAnsi="Courier New"/>
+          <w:color w:val="a9a9a9"/>
+          <w:sz w:val="18"/>
+          <w:szCs w:val="18"/>
+          <w:rtl w:val="0"/>
+        </w:rPr>
+        <w:t xml:space="preserve">&lt;lb/&gt;</w:t>
+      </w:r>
+      <w:r>
+        <w:rPr>
+          <w:color w:val="000000"/>
+          <w:rtl w:val="0"/>
+        </w:rPr>
+        <w:t xml:space="preserve"> </w:t>
+      </w:r>
+      <w:r>
+        <w:rPr>
+          <w:rtl w:val="0"/>
+        </w:rPr>
+      </w:r>
+    </w:p>
+    <w:p>
+      <w:pPr>
+        <w:keepNext w:val="0"/>
+        <w:keepLines w:val="0"/>
+        <w:widowControl w:val="0"/>
+        <w:pBdr>
+          <w:top w:space="0" w:sz="0" w:val="nil"/>
+          <w:left w:space="0" w:sz="0" w:val="nil"/>
+          <w:bottom w:space="0" w:sz="0" w:val="nil"/>
+          <w:right w:space="0" w:sz="0" w:val="nil"/>
+          <w:between w:space="0" w:sz="0" w:val="nil"/>
+        </w:pBdr>
+        <w:shd w:fill="auto" w:val="clear"/>
+        <w:contextualSpacing w:val="0"/>
+        <w:rPr>
+          <w:color w:val="000000"/>
+        </w:rPr>
+      </w:pPr>
+      <w:r>
+        <w:rPr>
+          <w:color w:val="000000"/>
+          <w:rtl w:val="0"/>
+        </w:rPr>
+        <w:t xml:space="preserve">en ceste sorte par la compression de l</w:t>
       </w:r>
       <w:r>
         <w:rPr>
@@ -3423,6 +3930,40 @@
           <w:color w:val="000000"/>
           <w:rtl w:val="0"/>
         </w:rPr>
+        <w:t xml:space="preserve">air</w:t>
+      </w:r>
+      <w:r>
+        <w:rPr>
+          <w:rFonts w:ascii="Courier New" w:cs="Courier New" w:eastAsia="Courier New" w:hAnsi="Courier New"/>
+          <w:color w:val="0000ff"/>
+          <w:sz w:val="18"/>
+          <w:szCs w:val="18"/>
+          <w:rtl w:val="0"/>
+        </w:rPr>
+        <w:t xml:space="preserve">&lt;/m&gt;</w:t>
+      </w:r>
+      <w:r>
+        <w:rPr>
+          <w:color w:val="000000"/>
+          <w:rtl w:val="0"/>
+        </w:rPr>
+        <w:t xml:space="preserve"> le </w:t>
+      </w:r>
+      <w:r>
+        <w:rPr>
+          <w:rFonts w:ascii="Courier New" w:cs="Courier New" w:eastAsia="Courier New" w:hAnsi="Courier New"/>
+          <w:color w:val="0000ff"/>
+          <w:sz w:val="18"/>
+          <w:szCs w:val="18"/>
+          <w:rtl w:val="0"/>
+        </w:rPr>
+        <w:t xml:space="preserve">&lt;m&gt;</w:t>
+      </w:r>
+      <w:r>
+        <w:rPr>
+          <w:color w:val="000000"/>
+          <w:rtl w:val="0"/>
+        </w:rPr>
         <w:t xml:space="preserve">vin</w:t>
       </w:r>
       <w:r>
@@ -3440,20 +3981,7 @@
           <w:color w:val="000000"/>
           <w:rtl w:val="0"/>
         </w:rPr>
-        <w:t xml:space="preserve"> ou le </w:t>
-      </w:r>
-      <w:r>
-        <w:rPr>
-          <w:rtl w:val="0"/>
-        </w:rPr>
-        <w:t xml:space="preserve">j</w:t>
-      </w:r>
-      <w:r>
-        <w:rPr>
-          <w:color w:val="000000"/>
-          <w:rtl w:val="0"/>
-        </w:rPr>
-        <w:t xml:space="preserve">ecte ou laisse couler</w:t>
+        <w:t xml:space="preserve"> se retient</w:t>
       </w:r>
       <w:r>
         <w:rPr>
@@ -3501,7 +4029,24 @@
           <w:color w:val="000000"/>
           <w:rtl w:val="0"/>
         </w:rPr>
-        <w:t xml:space="preserve">par le bout Mays plustost il te fault avoyr mis le</w:t>
+        <w:t xml:space="preserve">en la doubleure Lors avecq un </w:t>
+      </w:r>
+      <w:r>
+        <w:rPr>
+          <w:rFonts w:ascii="Courier New" w:cs="Courier New" w:eastAsia="Courier New" w:hAnsi="Courier New"/>
+          <w:color w:val="0000ff"/>
+          <w:sz w:val="18"/>
+          <w:szCs w:val="18"/>
+          <w:rtl w:val="0"/>
+        </w:rPr>
+        <w:t xml:space="preserve">&lt;tl&gt;</w:t>
+      </w:r>
+      <w:r>
+        <w:rPr>
+          <w:color w:val="000000"/>
+          <w:rtl w:val="0"/>
+        </w:rPr>
+        <w:t xml:space="preserve">poincon arrondy par</w:t>
       </w:r>
       <w:r>
         <w:rPr>
@@ -3546,6 +4091,95 @@
       </w:pPr>
       <w:r>
         <w:rPr>
+          <w:color w:val="000000"/>
+          <w:rtl w:val="0"/>
+        </w:rPr>
+        <w:t xml:space="preserve">le bout &amp;</w:t>
+      </w:r>
+      <w:r>
+        <w:rPr>
+          <w:rFonts w:ascii="Courier New" w:cs="Courier New" w:eastAsia="Courier New" w:hAnsi="Courier New"/>
+          <w:color w:val="a9a9a9"/>
+          <w:sz w:val="18"/>
+          <w:szCs w:val="18"/>
+          <w:rtl w:val="0"/>
+        </w:rPr>
+        <w:t xml:space="preserve">amp;</w:t>
+      </w:r>
+      <w:r>
+        <w:rPr>
+          <w:color w:val="000000"/>
+          <w:rtl w:val="0"/>
+        </w:rPr>
+        <w:t xml:space="preserve"> qui entre dans son manche</w:t>
+      </w:r>
+      <w:r>
+        <w:rPr>
+          <w:rFonts w:ascii="Courier New" w:cs="Courier New" w:eastAsia="Courier New" w:hAnsi="Courier New"/>
+          <w:color w:val="0000ff"/>
+          <w:sz w:val="18"/>
+          <w:szCs w:val="18"/>
+          <w:rtl w:val="0"/>
+        </w:rPr>
+        <w:t xml:space="preserve">&lt;/tl&gt;</w:t>
+      </w:r>
+      <w:r>
+        <w:rPr>
+          <w:color w:val="000000"/>
+          <w:rtl w:val="0"/>
+        </w:rPr>
+        <w:t xml:space="preserve"> tu fais semblant de</w:t>
+      </w:r>
+      <w:r>
+        <w:rPr>
+          <w:rFonts w:ascii="Courier New" w:cs="Courier New" w:eastAsia="Courier New" w:hAnsi="Courier New"/>
+          <w:color w:val="a9a9a9"/>
+          <w:sz w:val="18"/>
+          <w:szCs w:val="18"/>
+          <w:rtl w:val="0"/>
+        </w:rPr>
+        <w:t xml:space="preserve">&lt;lb/&gt;</w:t>
+      </w:r>
+      <w:r>
+        <w:rPr>
+          <w:color w:val="000000"/>
+          <w:rtl w:val="0"/>
+        </w:rPr>
+        <w:t xml:space="preserve"> </w:t>
+      </w:r>
+      <w:r>
+        <w:rPr>
+          <w:rtl w:val="0"/>
+        </w:rPr>
+      </w:r>
+    </w:p>
+    <w:p>
+      <w:pPr>
+        <w:keepNext w:val="0"/>
+        <w:keepLines w:val="0"/>
+        <w:widowControl w:val="0"/>
+        <w:pBdr>
+          <w:top w:space="0" w:sz="0" w:val="nil"/>
+          <w:left w:space="0" w:sz="0" w:val="nil"/>
+          <w:bottom w:space="0" w:sz="0" w:val="nil"/>
+          <w:right w:space="0" w:sz="0" w:val="nil"/>
+          <w:between w:space="0" w:sz="0" w:val="nil"/>
+        </w:pBdr>
+        <w:shd w:fill="auto" w:val="clear"/>
+        <w:contextualSpacing w:val="0"/>
+        <w:rPr>
+          <w:color w:val="000000"/>
+        </w:rPr>
+      </w:pPr>
+      <w:r>
+        <w:rPr>
+          <w:color w:val="000000"/>
+          <w:rtl w:val="0"/>
+        </w:rPr>
+        <w:t xml:space="preserve">percer le </w:t>
+      </w:r>
+      <w:r>
+        <w:rPr>
           <w:rFonts w:ascii="Courier New" w:cs="Courier New" w:eastAsia="Courier New" w:hAnsi="Courier New"/>
           <w:color w:val="0000ff"/>
           <w:sz w:val="18"/>
@@ -3556,6 +4190,518 @@
       </w:r>
       <w:r>
         <w:rPr>
+          <w:rtl w:val="0"/>
+        </w:rPr>
+        <w:t xml:space="preserve">front</w:t>
+      </w:r>
+      <w:r>
+        <w:rPr>
+          <w:rFonts w:ascii="Courier New" w:cs="Courier New" w:eastAsia="Courier New" w:hAnsi="Courier New"/>
+          <w:color w:val="0000ff"/>
+          <w:sz w:val="18"/>
+          <w:szCs w:val="18"/>
+          <w:rtl w:val="0"/>
+        </w:rPr>
+        <w:t xml:space="preserve">&lt;/bp&gt;</w:t>
+      </w:r>
+      <w:r>
+        <w:rPr>
+          <w:color w:val="000000"/>
+          <w:rtl w:val="0"/>
+        </w:rPr>
+        <w:t xml:space="preserve"> a un qui tient un </w:t>
+      </w:r>
+      <w:r>
+        <w:rPr>
+          <w:rFonts w:ascii="Courier New" w:cs="Courier New" w:eastAsia="Courier New" w:hAnsi="Courier New"/>
+          <w:color w:val="0000ff"/>
+          <w:sz w:val="18"/>
+          <w:szCs w:val="18"/>
+          <w:rtl w:val="0"/>
+        </w:rPr>
+        <w:t xml:space="preserve">&lt;tl&gt;&lt;m&gt;</w:t>
+      </w:r>
+      <w:r>
+        <w:rPr>
+          <w:color w:val="000000"/>
+          <w:rtl w:val="0"/>
+        </w:rPr>
+        <w:t xml:space="preserve">verre</w:t>
+      </w:r>
+      <w:r>
+        <w:rPr>
+          <w:rFonts w:ascii="Courier New" w:cs="Courier New" w:eastAsia="Courier New" w:hAnsi="Courier New"/>
+          <w:color w:val="0000ff"/>
+          <w:sz w:val="18"/>
+          <w:szCs w:val="18"/>
+          <w:rtl w:val="0"/>
+        </w:rPr>
+        <w:t xml:space="preserve">&lt;/m&gt;&lt;/tl&gt;</w:t>
+      </w:r>
+      <w:r>
+        <w:rPr>
+          <w:color w:val="000000"/>
+          <w:rtl w:val="0"/>
+        </w:rPr>
+        <w:t xml:space="preserve"> en la </w:t>
+      </w:r>
+      <w:r>
+        <w:rPr>
+          <w:rFonts w:ascii="Courier New" w:cs="Courier New" w:eastAsia="Courier New" w:hAnsi="Courier New"/>
+          <w:color w:val="0000ff"/>
+          <w:sz w:val="18"/>
+          <w:szCs w:val="18"/>
+          <w:rtl w:val="0"/>
+        </w:rPr>
+        <w:t xml:space="preserve">&lt;bp&gt;</w:t>
+      </w:r>
+      <w:r>
+        <w:rPr>
+          <w:color w:val="000000"/>
+          <w:rtl w:val="0"/>
+        </w:rPr>
+        <w:t xml:space="preserve">main</w:t>
+      </w:r>
+      <w:r>
+        <w:rPr>
+          <w:rFonts w:ascii="Courier New" w:cs="Courier New" w:eastAsia="Courier New" w:hAnsi="Courier New"/>
+          <w:color w:val="0000ff"/>
+          <w:sz w:val="18"/>
+          <w:szCs w:val="18"/>
+          <w:rtl w:val="0"/>
+        </w:rPr>
+        <w:t xml:space="preserve">&lt;/bp&gt;</w:t>
+      </w:r>
+      <w:r>
+        <w:rPr>
+          <w:color w:val="000000"/>
+          <w:rtl w:val="0"/>
+        </w:rPr>
+        <w:t xml:space="preserve"> Et penda</w:t>
+      </w:r>
+      <w:r>
+        <w:rPr>
+          <w:rFonts w:ascii="Courier New" w:cs="Courier New" w:eastAsia="Courier New" w:hAnsi="Courier New"/>
+          <w:color w:val="a9a9a9"/>
+          <w:sz w:val="14"/>
+          <w:szCs w:val="14"/>
+          <w:rtl w:val="0"/>
+        </w:rPr>
+        <w:t xml:space="preserve">&lt;exp&gt;</w:t>
+      </w:r>
+      <w:r>
+        <w:rPr>
+          <w:color w:val="000000"/>
+          <w:rtl w:val="0"/>
+        </w:rPr>
+        <w:t xml:space="preserve">n</w:t>
+      </w:r>
+      <w:r>
+        <w:rPr>
+          <w:rFonts w:ascii="Courier New" w:cs="Courier New" w:eastAsia="Courier New" w:hAnsi="Courier New"/>
+          <w:color w:val="a9a9a9"/>
+          <w:sz w:val="14"/>
+          <w:szCs w:val="14"/>
+          <w:rtl w:val="0"/>
+        </w:rPr>
+        <w:t xml:space="preserve">&lt;/exp&gt;</w:t>
+      </w:r>
+      <w:r>
+        <w:rPr>
+          <w:color w:val="000000"/>
+          <w:rtl w:val="0"/>
+        </w:rPr>
+        <w:t xml:space="preserve">t</w:t>
+      </w:r>
+      <w:r>
+        <w:rPr>
+          <w:rFonts w:ascii="Courier New" w:cs="Courier New" w:eastAsia="Courier New" w:hAnsi="Courier New"/>
+          <w:color w:val="a9a9a9"/>
+          <w:sz w:val="18"/>
+          <w:szCs w:val="18"/>
+          <w:rtl w:val="0"/>
+        </w:rPr>
+        <w:t xml:space="preserve">&lt;lb/&gt;</w:t>
+      </w:r>
+      <w:r>
+        <w:rPr>
+          <w:color w:val="000000"/>
+          <w:rtl w:val="0"/>
+        </w:rPr>
+        <w:t xml:space="preserve"> </w:t>
+      </w:r>
+      <w:r>
+        <w:rPr>
+          <w:rtl w:val="0"/>
+        </w:rPr>
+      </w:r>
+    </w:p>
+    <w:p>
+      <w:pPr>
+        <w:keepNext w:val="0"/>
+        <w:keepLines w:val="0"/>
+        <w:widowControl w:val="0"/>
+        <w:pBdr>
+          <w:top w:space="0" w:sz="0" w:val="nil"/>
+          <w:left w:space="0" w:sz="0" w:val="nil"/>
+          <w:bottom w:space="0" w:sz="0" w:val="nil"/>
+          <w:right w:space="0" w:sz="0" w:val="nil"/>
+          <w:between w:space="0" w:sz="0" w:val="nil"/>
+        </w:pBdr>
+        <w:shd w:fill="auto" w:val="clear"/>
+        <w:contextualSpacing w:val="0"/>
+        <w:rPr>
+          <w:color w:val="000000"/>
+        </w:rPr>
+      </w:pPr>
+      <w:r>
+        <w:rPr>
+          <w:color w:val="000000"/>
+          <w:rtl w:val="0"/>
+        </w:rPr>
+        <w:t xml:space="preserve">que tu perces tu couvres ton faict avecq l</w:t>
+      </w:r>
+      <w:r>
+        <w:rPr>
+          <w:rFonts w:ascii="Courier New" w:cs="Courier New" w:eastAsia="Courier New" w:hAnsi="Courier New"/>
+          <w:color w:val="0000ff"/>
+          <w:sz w:val="18"/>
+          <w:szCs w:val="18"/>
+          <w:rtl w:val="0"/>
+        </w:rPr>
+        <w:t xml:space="preserve">&lt;tl&gt;&lt;oc&gt;</w:t>
+      </w:r>
+      <w:r>
+        <w:rPr>
+          <w:color w:val="000000"/>
+          <w:rtl w:val="0"/>
+        </w:rPr>
+        <w:t xml:space="preserve">ambu</w:t>
+      </w:r>
+      <w:r>
+        <w:rPr>
+          <w:rFonts w:ascii="Courier New" w:cs="Courier New" w:eastAsia="Courier New" w:hAnsi="Courier New"/>
+          <w:color w:val="0000ff"/>
+          <w:sz w:val="18"/>
+          <w:szCs w:val="18"/>
+          <w:rtl w:val="0"/>
+        </w:rPr>
+        <w:t xml:space="preserve">&lt;/oc&gt;&lt;/tl&gt;</w:t>
+      </w:r>
+      <w:r>
+        <w:rPr>
+          <w:color w:val="000000"/>
+          <w:rtl w:val="0"/>
+        </w:rPr>
+        <w:t xml:space="preserve"> que tu tiens pres du </w:t>
+      </w:r>
+      <w:r>
+        <w:rPr>
+          <w:rFonts w:ascii="Courier New" w:cs="Courier New" w:eastAsia="Courier New" w:hAnsi="Courier New"/>
+          <w:color w:val="0000ff"/>
+          <w:sz w:val="18"/>
+          <w:szCs w:val="18"/>
+          <w:rtl w:val="0"/>
+        </w:rPr>
+        <w:t xml:space="preserve">&lt;figure&gt;</w:t>
+      </w:r>
+      <w:r>
+        <w:rPr>
+          <w:color w:val="000000"/>
+          <w:rtl w:val="0"/>
+        </w:rPr>
+        <w:t xml:space="preserve">#</w:t>
+      </w:r>
+      <w:r>
+        <w:rPr>
+          <w:rFonts w:ascii="Courier New" w:cs="Courier New" w:eastAsia="Courier New" w:hAnsi="Courier New"/>
+          <w:color w:val="0000ff"/>
+          <w:sz w:val="18"/>
+          <w:szCs w:val="18"/>
+          <w:rtl w:val="0"/>
+        </w:rPr>
+        <w:t xml:space="preserve">&lt;/figure&gt;</w:t>
+      </w:r>
+      <w:r>
+        <w:rPr>
+          <w:rFonts w:ascii="Courier New" w:cs="Courier New" w:eastAsia="Courier New" w:hAnsi="Courier New"/>
+          <w:color w:val="7f6000"/>
+          <w:sz w:val="18"/>
+          <w:szCs w:val="18"/>
+          <w:rtl w:val="0"/>
+        </w:rPr>
+        <w:t xml:space="preserve">&lt;/ab&gt;</w:t>
+      </w:r>
+      <w:r>
+        <w:rPr>
+          <w:rtl w:val="0"/>
+        </w:rPr>
+      </w:r>
+    </w:p>
+    <w:p>
+      <w:pPr>
+        <w:keepNext w:val="0"/>
+        <w:keepLines w:val="0"/>
+        <w:widowControl w:val="0"/>
+        <w:pBdr>
+          <w:top w:space="0" w:sz="0" w:val="nil"/>
+          <w:left w:space="0" w:sz="0" w:val="nil"/>
+          <w:bottom w:space="0" w:sz="0" w:val="nil"/>
+          <w:right w:space="0" w:sz="0" w:val="nil"/>
+          <w:between w:space="0" w:sz="0" w:val="nil"/>
+        </w:pBdr>
+        <w:shd w:fill="auto" w:val="clear"/>
+        <w:contextualSpacing w:val="0"/>
+        <w:rPr>
+          <w:color w:val="000000"/>
+        </w:rPr>
+      </w:pPr>
+      <w:r>
+        <w:rPr>
+          <w:rtl w:val="0"/>
+        </w:rPr>
+      </w:r>
+    </w:p>
+    <w:p>
+      <w:pPr>
+        <w:keepNext w:val="0"/>
+        <w:keepLines w:val="0"/>
+        <w:widowControl w:val="0"/>
+        <w:pBdr>
+          <w:top w:space="0" w:sz="0" w:val="nil"/>
+          <w:left w:space="0" w:sz="0" w:val="nil"/>
+          <w:bottom w:space="0" w:sz="0" w:val="nil"/>
+          <w:right w:space="0" w:sz="0" w:val="nil"/>
+          <w:between w:space="0" w:sz="0" w:val="nil"/>
+        </w:pBdr>
+        <w:shd w:fill="auto" w:val="clear"/>
+        <w:contextualSpacing w:val="0"/>
+        <w:rPr>
+          <w:color w:val="000000"/>
+        </w:rPr>
+      </w:pPr>
+      <w:r>
+        <w:rPr>
+          <w:rFonts w:ascii="Courier New" w:cs="Courier New" w:eastAsia="Courier New" w:hAnsi="Courier New"/>
+          <w:color w:val="7f6000"/>
+          <w:sz w:val="18"/>
+          <w:szCs w:val="18"/>
+          <w:rtl w:val="0"/>
+        </w:rPr>
+        <w:t xml:space="preserve">&lt;ab&gt;</w:t>
+      </w:r>
+      <w:r>
+        <w:rPr>
+          <w:rtl w:val="0"/>
+        </w:rPr>
+      </w:r>
+    </w:p>
+    <w:p>
+      <w:pPr>
+        <w:keepNext w:val="0"/>
+        <w:keepLines w:val="0"/>
+        <w:widowControl w:val="0"/>
+        <w:pBdr>
+          <w:top w:space="0" w:sz="0" w:val="nil"/>
+          <w:left w:space="0" w:sz="0" w:val="nil"/>
+          <w:bottom w:space="0" w:sz="0" w:val="nil"/>
+          <w:right w:space="0" w:sz="0" w:val="nil"/>
+          <w:between w:space="0" w:sz="0" w:val="nil"/>
+        </w:pBdr>
+        <w:shd w:fill="auto" w:val="clear"/>
+        <w:contextualSpacing w:val="0"/>
+        <w:rPr>
+          <w:color w:val="000000"/>
+        </w:rPr>
+      </w:pPr>
+      <w:r>
+        <w:rPr>
+          <w:rFonts w:ascii="Courier New" w:cs="Courier New" w:eastAsia="Courier New" w:hAnsi="Courier New"/>
+          <w:color w:val="7f6000"/>
+          <w:sz w:val="18"/>
+          <w:szCs w:val="18"/>
+          <w:rtl w:val="0"/>
+        </w:rPr>
+        <w:t xml:space="preserve">&lt;margin&gt;</w:t>
+      </w:r>
+      <w:r>
+        <w:rPr>
+          <w:color w:val="000000"/>
+          <w:rtl w:val="0"/>
+        </w:rPr>
+        <w:t xml:space="preserve">left-bottom</w:t>
+      </w:r>
+      <w:r>
+        <w:rPr>
+          <w:rFonts w:ascii="Courier New" w:cs="Courier New" w:eastAsia="Courier New" w:hAnsi="Courier New"/>
+          <w:color w:val="7f6000"/>
+          <w:sz w:val="18"/>
+          <w:szCs w:val="18"/>
+          <w:rtl w:val="0"/>
+        </w:rPr>
+        <w:t xml:space="preserve">&lt;/margin&gt;</w:t>
+      </w:r>
+      <w:r>
+        <w:rPr>
+          <w:rtl w:val="0"/>
+        </w:rPr>
+      </w:r>
+    </w:p>
+    <w:p>
+      <w:pPr>
+        <w:keepNext w:val="0"/>
+        <w:keepLines w:val="0"/>
+        <w:widowControl w:val="0"/>
+        <w:pBdr>
+          <w:top w:space="0" w:sz="0" w:val="nil"/>
+          <w:left w:space="0" w:sz="0" w:val="nil"/>
+          <w:bottom w:space="0" w:sz="0" w:val="nil"/>
+          <w:right w:space="0" w:sz="0" w:val="nil"/>
+          <w:between w:space="0" w:sz="0" w:val="nil"/>
+        </w:pBdr>
+        <w:shd w:fill="auto" w:val="clear"/>
+        <w:contextualSpacing w:val="0"/>
+        <w:rPr>
+          <w:color w:val="000000"/>
+        </w:rPr>
+      </w:pPr>
+      <w:r>
+        <w:rPr>
+          <w:rFonts w:ascii="Courier New" w:cs="Courier New" w:eastAsia="Courier New" w:hAnsi="Courier New"/>
+          <w:color w:val="0000ff"/>
+          <w:sz w:val="18"/>
+          <w:szCs w:val="18"/>
+          <w:rtl w:val="0"/>
+        </w:rPr>
+        <w:t xml:space="preserve">&lt;figure&gt;</w:t>
+      </w:r>
+      <w:r>
+        <w:rPr>
+          <w:color w:val="000000"/>
+          <w:rtl w:val="0"/>
+        </w:rPr>
+        <w:t xml:space="preserve">#</w:t>
+      </w:r>
+      <w:r>
+        <w:rPr>
+          <w:rFonts w:ascii="Courier New" w:cs="Courier New" w:eastAsia="Courier New" w:hAnsi="Courier New"/>
+          <w:color w:val="0000ff"/>
+          <w:sz w:val="18"/>
+          <w:szCs w:val="18"/>
+          <w:rtl w:val="0"/>
+        </w:rPr>
+        <w:t xml:space="preserve">&lt;/figure&gt;</w:t>
+      </w:r>
+      <w:r>
+        <w:rPr>
+          <w:rtl w:val="0"/>
+        </w:rPr>
+      </w:r>
+    </w:p>
+    <w:p>
+      <w:pPr>
+        <w:keepNext w:val="0"/>
+        <w:keepLines w:val="0"/>
+        <w:widowControl w:val="0"/>
+        <w:pBdr>
+          <w:top w:space="0" w:sz="0" w:val="nil"/>
+          <w:left w:space="0" w:sz="0" w:val="nil"/>
+          <w:bottom w:space="0" w:sz="0" w:val="nil"/>
+          <w:right w:space="0" w:sz="0" w:val="nil"/>
+          <w:between w:space="0" w:sz="0" w:val="nil"/>
+        </w:pBdr>
+        <w:shd w:fill="auto" w:val="clear"/>
+        <w:contextualSpacing w:val="0"/>
+        <w:rPr>
+          <w:color w:val="000000"/>
+        </w:rPr>
+      </w:pPr>
+      <w:r>
+        <w:rPr>
+          <w:rFonts w:ascii="Courier New" w:cs="Courier New" w:eastAsia="Courier New" w:hAnsi="Courier New"/>
+          <w:color w:val="0000ff"/>
+          <w:sz w:val="18"/>
+          <w:szCs w:val="18"/>
+          <w:rtl w:val="0"/>
+        </w:rPr>
+        <w:t xml:space="preserve">&lt;bp&gt;</w:t>
+      </w:r>
+      <w:r>
+        <w:rPr>
+          <w:rtl w:val="0"/>
+        </w:rPr>
+        <w:t xml:space="preserve">front</w:t>
+      </w:r>
+      <w:r>
+        <w:rPr>
+          <w:rFonts w:ascii="Courier New" w:cs="Courier New" w:eastAsia="Courier New" w:hAnsi="Courier New"/>
+          <w:color w:val="0000ff"/>
+          <w:sz w:val="18"/>
+          <w:szCs w:val="18"/>
+          <w:rtl w:val="0"/>
+        </w:rPr>
+        <w:t xml:space="preserve">&lt;/bp&gt;</w:t>
+      </w:r>
+      <w:r>
+        <w:rPr>
+          <w:color w:val="000000"/>
+          <w:rtl w:val="0"/>
+        </w:rPr>
+        <w:t xml:space="preserve"> puys ostant le</w:t>
+      </w:r>
+      <w:r>
+        <w:rPr>
+          <w:rFonts w:ascii="Courier New" w:cs="Courier New" w:eastAsia="Courier New" w:hAnsi="Courier New"/>
+          <w:color w:val="a9a9a9"/>
+          <w:sz w:val="18"/>
+          <w:szCs w:val="18"/>
+          <w:rtl w:val="0"/>
+        </w:rPr>
+        <w:t xml:space="preserve">&lt;lb/&gt;</w:t>
+      </w:r>
+      <w:r>
+        <w:rPr>
+          <w:color w:val="000000"/>
+          <w:rtl w:val="0"/>
+        </w:rPr>
+        <w:t xml:space="preserve"> </w:t>
+      </w:r>
+      <w:r>
+        <w:rPr>
+          <w:rtl w:val="0"/>
+        </w:rPr>
+      </w:r>
+    </w:p>
+    <w:p>
+      <w:pPr>
+        <w:keepNext w:val="0"/>
+        <w:keepLines w:val="0"/>
+        <w:widowControl w:val="0"/>
+        <w:pBdr>
+          <w:top w:space="0" w:sz="0" w:val="nil"/>
+          <w:left w:space="0" w:sz="0" w:val="nil"/>
+          <w:bottom w:space="0" w:sz="0" w:val="nil"/>
+          <w:right w:space="0" w:sz="0" w:val="nil"/>
+          <w:between w:space="0" w:sz="0" w:val="nil"/>
+        </w:pBdr>
+        <w:shd w:fill="auto" w:val="clear"/>
+        <w:contextualSpacing w:val="0"/>
+        <w:rPr>
+          <w:color w:val="000000"/>
+        </w:rPr>
+      </w:pPr>
+      <w:r>
+        <w:rPr>
+          <w:rFonts w:ascii="Courier New" w:cs="Courier New" w:eastAsia="Courier New" w:hAnsi="Courier New"/>
+          <w:color w:val="0000ff"/>
+          <w:sz w:val="18"/>
+          <w:szCs w:val="18"/>
+          <w:rtl w:val="0"/>
+        </w:rPr>
+        <w:t xml:space="preserve">&lt;bp&gt;</w:t>
+      </w:r>
+      <w:r>
+        <w:rPr>
           <w:color w:val="000000"/>
           <w:rtl w:val="0"/>
         </w:rPr>
@@ -3576,7 +4722,7 @@
           <w:color w:val="000000"/>
           <w:rtl w:val="0"/>
         </w:rPr>
-        <w:t xml:space="preserve"> bien presse sur le pertuis du bord den hault Car</w:t>
+        <w:t xml:space="preserve"> de dessus le</w:t>
       </w:r>
       <w:r>
         <w:rPr>
@@ -3624,7 +4770,55 @@
           <w:color w:val="000000"/>
           <w:rtl w:val="0"/>
         </w:rPr>
-        <w:t xml:space="preserve">en ceste sorte par la compression de l</w:t>
+        <w:t xml:space="preserve">pertuis du bord den</w:t>
+      </w:r>
+      <w:r>
+        <w:rPr>
+          <w:rFonts w:ascii="Courier New" w:cs="Courier New" w:eastAsia="Courier New" w:hAnsi="Courier New"/>
+          <w:color w:val="a9a9a9"/>
+          <w:sz w:val="18"/>
+          <w:szCs w:val="18"/>
+          <w:rtl w:val="0"/>
+        </w:rPr>
+        <w:t xml:space="preserve">&lt;lb/&gt;</w:t>
+      </w:r>
+      <w:r>
+        <w:rPr>
+          <w:color w:val="000000"/>
+          <w:rtl w:val="0"/>
+        </w:rPr>
+        <w:t xml:space="preserve"> </w:t>
+      </w:r>
+      <w:r>
+        <w:rPr>
+          <w:rtl w:val="0"/>
+        </w:rPr>
+      </w:r>
+    </w:p>
+    <w:p>
+      <w:pPr>
+        <w:keepNext w:val="0"/>
+        <w:keepLines w:val="0"/>
+        <w:widowControl w:val="0"/>
+        <w:pBdr>
+          <w:top w:space="0" w:sz="0" w:val="nil"/>
+          <w:left w:space="0" w:sz="0" w:val="nil"/>
+          <w:bottom w:space="0" w:sz="0" w:val="nil"/>
+          <w:right w:space="0" w:sz="0" w:val="nil"/>
+          <w:between w:space="0" w:sz="0" w:val="nil"/>
+        </w:pBdr>
+        <w:shd w:fill="auto" w:val="clear"/>
+        <w:contextualSpacing w:val="0"/>
+        <w:rPr>
+          <w:color w:val="000000"/>
+        </w:rPr>
+      </w:pPr>
+      <w:r>
+        <w:rPr>
+          <w:color w:val="000000"/>
+          <w:rtl w:val="0"/>
+        </w:rPr>
+        <w:t xml:space="preserve">hault l</w:t>
       </w:r>
       <w:r>
         <w:rPr>
@@ -3658,7 +4852,55 @@
           <w:color w:val="000000"/>
           <w:rtl w:val="0"/>
         </w:rPr>
-        <w:t xml:space="preserve"> le </w:t>
+        <w:t xml:space="preserve"> estant libre</w:t>
+      </w:r>
+      <w:r>
+        <w:rPr>
+          <w:rFonts w:ascii="Courier New" w:cs="Courier New" w:eastAsia="Courier New" w:hAnsi="Courier New"/>
+          <w:color w:val="a9a9a9"/>
+          <w:sz w:val="18"/>
+          <w:szCs w:val="18"/>
+          <w:rtl w:val="0"/>
+        </w:rPr>
+        <w:t xml:space="preserve">&lt;lb/&gt;</w:t>
+      </w:r>
+      <w:r>
+        <w:rPr>
+          <w:color w:val="000000"/>
+          <w:rtl w:val="0"/>
+        </w:rPr>
+        <w:t xml:space="preserve"> </w:t>
+      </w:r>
+      <w:r>
+        <w:rPr>
+          <w:rtl w:val="0"/>
+        </w:rPr>
+      </w:r>
+    </w:p>
+    <w:p>
+      <w:pPr>
+        <w:keepNext w:val="0"/>
+        <w:keepLines w:val="0"/>
+        <w:widowControl w:val="0"/>
+        <w:pBdr>
+          <w:top w:space="0" w:sz="0" w:val="nil"/>
+          <w:left w:space="0" w:sz="0" w:val="nil"/>
+          <w:bottom w:space="0" w:sz="0" w:val="nil"/>
+          <w:right w:space="0" w:sz="0" w:val="nil"/>
+          <w:between w:space="0" w:sz="0" w:val="nil"/>
+        </w:pBdr>
+        <w:shd w:fill="auto" w:val="clear"/>
+        <w:contextualSpacing w:val="0"/>
+        <w:rPr>
+          <w:color w:val="000000"/>
+        </w:rPr>
+      </w:pPr>
+      <w:r>
+        <w:rPr>
+          <w:color w:val="000000"/>
+          <w:rtl w:val="0"/>
+        </w:rPr>
+        <w:t xml:space="preserve">fera que le </w:t>
       </w:r>
       <w:r>
         <w:rPr>
@@ -3692,7 +4934,7 @@
           <w:color w:val="000000"/>
           <w:rtl w:val="0"/>
         </w:rPr>
-        <w:t xml:space="preserve"> se retient</w:t>
+        <w:t xml:space="preserve"> sortira</w:t>
       </w:r>
       <w:r>
         <w:rPr>
@@ -3740,41 +4982,7 @@
           <w:color w:val="000000"/>
           <w:rtl w:val="0"/>
         </w:rPr>
-        <w:t xml:space="preserve">en la doubleure Lors avecq un </w:t>
-      </w:r>
-      <w:r>
-        <w:rPr>
-          <w:rFonts w:ascii="Courier New" w:cs="Courier New" w:eastAsia="Courier New" w:hAnsi="Courier New"/>
-          <w:color w:val="0000ff"/>
-          <w:sz w:val="18"/>
-          <w:szCs w:val="18"/>
-          <w:rtl w:val="0"/>
-        </w:rPr>
-        <w:t xml:space="preserve">&lt;tl&gt;</w:t>
-      </w:r>
-      <w:r>
-        <w:rPr>
-          <w:color w:val="000000"/>
-          <w:rtl w:val="0"/>
-        </w:rPr>
-        <w:t xml:space="preserve">poincon</w:t>
-      </w:r>
-      <w:r>
-        <w:rPr>
-          <w:rFonts w:ascii="Courier New" w:cs="Courier New" w:eastAsia="Courier New" w:hAnsi="Courier New"/>
-          <w:color w:val="0000ff"/>
-          <w:sz w:val="18"/>
-          <w:szCs w:val="18"/>
-          <w:rtl w:val="0"/>
-        </w:rPr>
-        <w:t xml:space="preserve">&lt;/tl&gt;</w:t>
-      </w:r>
-      <w:r>
-        <w:rPr>
-          <w:color w:val="000000"/>
-          <w:rtl w:val="0"/>
-        </w:rPr>
-        <w:t xml:space="preserve"> arrondy par</w:t>
+        <w:t xml:space="preserve">de la doubleure par le</w:t>
       </w:r>
       <w:r>
         <w:rPr>
@@ -3822,7 +5030,21 @@
           <w:color w:val="000000"/>
           <w:rtl w:val="0"/>
         </w:rPr>
-        <w:t xml:space="preserve">le bout &amp;</w:t>
+        <w:t xml:space="preserve">pertuis marque </w:t>
+      </w:r>
+      <w:r>
+        <w:rPr>
+          <w:color w:val="000000"/>
+          <w:rtl w:val="0"/>
+        </w:rPr>
+        <w:t xml:space="preserve">B</w:t>
+      </w:r>
+      <w:r>
+        <w:rPr>
+          <w:color w:val="000000"/>
+          <w:rtl w:val="0"/>
+        </w:rPr>
+        <w:t xml:space="preserve"> &amp;</w:t>
       </w:r>
       <w:r>
         <w:rPr>
@@ -3839,7 +5061,7 @@
           <w:color w:val="000000"/>
           <w:rtl w:val="0"/>
         </w:rPr>
-        <w:t xml:space="preserve"> qui entre dans son manche tu fais semblant de</w:t>
+        <w:t xml:space="preserve"> tumbera</w:t>
       </w:r>
       <w:r>
         <w:rPr>
@@ -3887,50 +5109,72 @@
           <w:color w:val="000000"/>
           <w:rtl w:val="0"/>
         </w:rPr>
-        <w:t xml:space="preserve">percer le </w:t>
-      </w:r>
-      <w:r>
-        <w:rPr>
-          <w:rFonts w:ascii="Courier New" w:cs="Courier New" w:eastAsia="Courier New" w:hAnsi="Courier New"/>
-          <w:color w:val="0000ff"/>
-          <w:sz w:val="18"/>
-          <w:szCs w:val="18"/>
-          <w:rtl w:val="0"/>
-        </w:rPr>
-        <w:t xml:space="preserve">&lt;bp&gt;</w:t>
-      </w:r>
-      <w:r>
-        <w:rPr>
-          <w:rtl w:val="0"/>
-        </w:rPr>
-        <w:t xml:space="preserve">front</w:t>
-      </w:r>
-      <w:r>
-        <w:rPr>
-          <w:rFonts w:ascii="Courier New" w:cs="Courier New" w:eastAsia="Courier New" w:hAnsi="Courier New"/>
-          <w:color w:val="0000ff"/>
-          <w:sz w:val="18"/>
-          <w:szCs w:val="18"/>
-          <w:rtl w:val="0"/>
-        </w:rPr>
-        <w:t xml:space="preserve">&lt;/bp&gt;</w:t>
-      </w:r>
-      <w:r>
-        <w:rPr>
-          <w:color w:val="000000"/>
-          <w:rtl w:val="0"/>
-        </w:rPr>
-        <w:t xml:space="preserve"> a un qui tient un </w:t>
-      </w:r>
-      <w:r>
-        <w:rPr>
-          <w:rFonts w:ascii="Courier New" w:cs="Courier New" w:eastAsia="Courier New" w:hAnsi="Courier New"/>
-          <w:color w:val="0000ff"/>
-          <w:sz w:val="18"/>
-          <w:szCs w:val="18"/>
-          <w:rtl w:val="0"/>
-        </w:rPr>
-        <w:t xml:space="preserve">&lt;tl&gt;</w:t>
+        <w:t xml:space="preserve">par le bout marque </w:t>
+      </w:r>
+      <w:r>
+        <w:rPr>
+          <w:color w:val="000000"/>
+          <w:rtl w:val="0"/>
+        </w:rPr>
+        <w:t xml:space="preserve">C</w:t>
+      </w:r>
+      <w:r>
+        <w:rPr>
+          <w:rFonts w:ascii="Courier New" w:cs="Courier New" w:eastAsia="Courier New" w:hAnsi="Courier New"/>
+          <w:color w:val="a9a9a9"/>
+          <w:sz w:val="18"/>
+          <w:szCs w:val="18"/>
+          <w:rtl w:val="0"/>
+        </w:rPr>
+        <w:t xml:space="preserve">&lt;lb/&gt;</w:t>
+      </w:r>
+      <w:r>
+        <w:rPr>
+          <w:color w:val="000000"/>
+          <w:rtl w:val="0"/>
+        </w:rPr>
+        <w:t xml:space="preserve"> </w:t>
+      </w:r>
+      <w:r>
+        <w:rPr>
+          <w:rtl w:val="0"/>
+        </w:rPr>
+      </w:r>
+    </w:p>
+    <w:p>
+      <w:pPr>
+        <w:keepNext w:val="0"/>
+        <w:keepLines w:val="0"/>
+        <w:widowControl w:val="0"/>
+        <w:pBdr>
+          <w:top w:space="0" w:sz="0" w:val="nil"/>
+          <w:left w:space="0" w:sz="0" w:val="nil"/>
+          <w:bottom w:space="0" w:sz="0" w:val="nil"/>
+          <w:right w:space="0" w:sz="0" w:val="nil"/>
+          <w:between w:space="0" w:sz="0" w:val="nil"/>
+        </w:pBdr>
+        <w:shd w:fill="auto" w:val="clear"/>
+        <w:contextualSpacing w:val="0"/>
+        <w:rPr>
+          <w:color w:val="000000"/>
+        </w:rPr>
+      </w:pPr>
+      <w:r>
+        <w:rPr>
+          <w:color w:val="000000"/>
+          <w:rtl w:val="0"/>
+        </w:rPr>
+        <w:t xml:space="preserve">dans le </w:t>
+      </w:r>
+      <w:r>
+        <w:rPr>
+          <w:rFonts w:ascii="Courier New" w:cs="Courier New" w:eastAsia="Courier New" w:hAnsi="Courier New"/>
+          <w:color w:val="0000ff"/>
+          <w:sz w:val="18"/>
+          <w:szCs w:val="18"/>
+          <w:rtl w:val="0"/>
+        </w:rPr>
+        <w:t xml:space="preserve">&lt;tl&gt;&lt;m&gt;</w:t>
       </w:r>
       <w:r>
         <w:rPr>
@@ -3947,928 +5191,7 @@
           <w:szCs w:val="18"/>
           <w:rtl w:val="0"/>
         </w:rPr>
-        <w:t xml:space="preserve">&lt;/tl&gt;</w:t>
-      </w:r>
-      <w:r>
-        <w:rPr>
-          <w:color w:val="000000"/>
-          <w:rtl w:val="0"/>
-        </w:rPr>
-        <w:t xml:space="preserve"> en la </w:t>
-      </w:r>
-      <w:r>
-        <w:rPr>
-          <w:rFonts w:ascii="Courier New" w:cs="Courier New" w:eastAsia="Courier New" w:hAnsi="Courier New"/>
-          <w:color w:val="0000ff"/>
-          <w:sz w:val="18"/>
-          <w:szCs w:val="18"/>
-          <w:rtl w:val="0"/>
-        </w:rPr>
-        <w:t xml:space="preserve">&lt;bp&gt;</w:t>
-      </w:r>
-      <w:r>
-        <w:rPr>
-          <w:color w:val="000000"/>
-          <w:rtl w:val="0"/>
-        </w:rPr>
-        <w:t xml:space="preserve">main</w:t>
-      </w:r>
-      <w:r>
-        <w:rPr>
-          <w:rFonts w:ascii="Courier New" w:cs="Courier New" w:eastAsia="Courier New" w:hAnsi="Courier New"/>
-          <w:color w:val="0000ff"/>
-          <w:sz w:val="18"/>
-          <w:szCs w:val="18"/>
-          <w:rtl w:val="0"/>
-        </w:rPr>
-        <w:t xml:space="preserve">&lt;/bp&gt;</w:t>
-      </w:r>
-      <w:r>
-        <w:rPr>
-          <w:color w:val="000000"/>
-          <w:rtl w:val="0"/>
-        </w:rPr>
-        <w:t xml:space="preserve"> Et penda&lt;exp&gt;n&lt;/exp&gt;t</w:t>
-      </w:r>
-      <w:r>
-        <w:rPr>
-          <w:rFonts w:ascii="Courier New" w:cs="Courier New" w:eastAsia="Courier New" w:hAnsi="Courier New"/>
-          <w:color w:val="a9a9a9"/>
-          <w:sz w:val="18"/>
-          <w:szCs w:val="18"/>
-          <w:rtl w:val="0"/>
-        </w:rPr>
-        <w:t xml:space="preserve">&lt;lb/&gt;</w:t>
-      </w:r>
-      <w:r>
-        <w:rPr>
-          <w:color w:val="000000"/>
-          <w:rtl w:val="0"/>
-        </w:rPr>
-        <w:t xml:space="preserve"> </w:t>
-      </w:r>
-      <w:r>
-        <w:rPr>
-          <w:rtl w:val="0"/>
-        </w:rPr>
-      </w:r>
-    </w:p>
-    <w:p>
-      <w:pPr>
-        <w:keepNext w:val="0"/>
-        <w:keepLines w:val="0"/>
-        <w:widowControl w:val="0"/>
-        <w:pBdr>
-          <w:top w:space="0" w:sz="0" w:val="nil"/>
-          <w:left w:space="0" w:sz="0" w:val="nil"/>
-          <w:bottom w:space="0" w:sz="0" w:val="nil"/>
-          <w:right w:space="0" w:sz="0" w:val="nil"/>
-          <w:between w:space="0" w:sz="0" w:val="nil"/>
-        </w:pBdr>
-        <w:shd w:fill="auto" w:val="clear"/>
-        <w:contextualSpacing w:val="0"/>
-        <w:rPr>
-          <w:color w:val="000000"/>
-        </w:rPr>
-      </w:pPr>
-      <w:r>
-        <w:rPr>
-          <w:color w:val="000000"/>
-          <w:rtl w:val="0"/>
-        </w:rPr>
-        <w:t xml:space="preserve">que tu perces tu couvres ton faict avecq l</w:t>
-      </w:r>
-      <w:r>
-        <w:rPr>
-          <w:rFonts w:ascii="Courier New" w:cs="Courier New" w:eastAsia="Courier New" w:hAnsi="Courier New"/>
-          <w:color w:val="0000ff"/>
-          <w:sz w:val="18"/>
-          <w:szCs w:val="18"/>
-          <w:rtl w:val="0"/>
-        </w:rPr>
-        <w:t xml:space="preserve">&lt;tl&gt;</w:t>
-      </w:r>
-      <w:r>
-        <w:rPr>
-          <w:color w:val="000000"/>
-          <w:rtl w:val="0"/>
-        </w:rPr>
-        <w:t xml:space="preserve">ambu</w:t>
-      </w:r>
-      <w:r>
-        <w:rPr>
-          <w:rFonts w:ascii="Courier New" w:cs="Courier New" w:eastAsia="Courier New" w:hAnsi="Courier New"/>
-          <w:color w:val="0000ff"/>
-          <w:sz w:val="18"/>
-          <w:szCs w:val="18"/>
-          <w:rtl w:val="0"/>
-        </w:rPr>
-        <w:t xml:space="preserve">&lt;/tl&gt;</w:t>
-      </w:r>
-      <w:r>
-        <w:rPr>
-          <w:color w:val="000000"/>
-          <w:rtl w:val="0"/>
-        </w:rPr>
-        <w:t xml:space="preserve"> que tu tiens pres du </w:t>
-      </w:r>
-      <w:r>
-        <w:rPr>
-          <w:rFonts w:ascii="Courier New" w:cs="Courier New" w:eastAsia="Courier New" w:hAnsi="Courier New"/>
-          <w:color w:val="0000ff"/>
-          <w:sz w:val="18"/>
-          <w:szCs w:val="18"/>
-          <w:rtl w:val="0"/>
-        </w:rPr>
-        <w:t xml:space="preserve">&lt;figure&gt;</w:t>
-      </w:r>
-      <w:r>
-        <w:rPr>
-          <w:color w:val="000000"/>
-          <w:rtl w:val="0"/>
-        </w:rPr>
-        <w:t xml:space="preserve">#</w:t>
-      </w:r>
-      <w:r>
-        <w:rPr>
-          <w:rFonts w:ascii="Courier New" w:cs="Courier New" w:eastAsia="Courier New" w:hAnsi="Courier New"/>
-          <w:color w:val="0000ff"/>
-          <w:sz w:val="18"/>
-          <w:szCs w:val="18"/>
-          <w:rtl w:val="0"/>
-        </w:rPr>
-        <w:t xml:space="preserve">&lt;/figure&gt;</w:t>
-      </w:r>
-      <w:r>
-        <w:rPr>
-          <w:rFonts w:ascii="Courier New" w:cs="Courier New" w:eastAsia="Courier New" w:hAnsi="Courier New"/>
-          <w:color w:val="7f6000"/>
-          <w:sz w:val="18"/>
-          <w:szCs w:val="18"/>
-          <w:rtl w:val="0"/>
-        </w:rPr>
-        <w:t xml:space="preserve">&lt;/ab&gt;</w:t>
-      </w:r>
-      <w:r>
-        <w:rPr>
-          <w:rtl w:val="0"/>
-        </w:rPr>
-      </w:r>
-    </w:p>
-    <w:p>
-      <w:pPr>
-        <w:keepNext w:val="0"/>
-        <w:keepLines w:val="0"/>
-        <w:widowControl w:val="0"/>
-        <w:pBdr>
-          <w:top w:space="0" w:sz="0" w:val="nil"/>
-          <w:left w:space="0" w:sz="0" w:val="nil"/>
-          <w:bottom w:space="0" w:sz="0" w:val="nil"/>
-          <w:right w:space="0" w:sz="0" w:val="nil"/>
-          <w:between w:space="0" w:sz="0" w:val="nil"/>
-        </w:pBdr>
-        <w:shd w:fill="auto" w:val="clear"/>
-        <w:contextualSpacing w:val="0"/>
-        <w:rPr>
-          <w:color w:val="000000"/>
-        </w:rPr>
-      </w:pPr>
-      <w:r>
-        <w:rPr>
-          <w:rtl w:val="0"/>
-        </w:rPr>
-      </w:r>
-    </w:p>
-    <w:p>
-      <w:pPr>
-        <w:keepNext w:val="0"/>
-        <w:keepLines w:val="0"/>
-        <w:widowControl w:val="0"/>
-        <w:pBdr>
-          <w:top w:space="0" w:sz="0" w:val="nil"/>
-          <w:left w:space="0" w:sz="0" w:val="nil"/>
-          <w:bottom w:space="0" w:sz="0" w:val="nil"/>
-          <w:right w:space="0" w:sz="0" w:val="nil"/>
-          <w:between w:space="0" w:sz="0" w:val="nil"/>
-        </w:pBdr>
-        <w:shd w:fill="auto" w:val="clear"/>
-        <w:contextualSpacing w:val="0"/>
-        <w:rPr>
-          <w:color w:val="000000"/>
-        </w:rPr>
-      </w:pPr>
-      <w:r>
-        <w:rPr>
-          <w:rFonts w:ascii="Courier New" w:cs="Courier New" w:eastAsia="Courier New" w:hAnsi="Courier New"/>
-          <w:color w:val="7f6000"/>
-          <w:sz w:val="18"/>
-          <w:szCs w:val="18"/>
-          <w:rtl w:val="0"/>
-        </w:rPr>
-        <w:t xml:space="preserve">&lt;ab&gt;</w:t>
-      </w:r>
-      <w:r>
-        <w:rPr>
-          <w:rtl w:val="0"/>
-        </w:rPr>
-      </w:r>
-    </w:p>
-    <w:p>
-      <w:pPr>
-        <w:keepNext w:val="0"/>
-        <w:keepLines w:val="0"/>
-        <w:widowControl w:val="0"/>
-        <w:pBdr>
-          <w:top w:space="0" w:sz="0" w:val="nil"/>
-          <w:left w:space="0" w:sz="0" w:val="nil"/>
-          <w:bottom w:space="0" w:sz="0" w:val="nil"/>
-          <w:right w:space="0" w:sz="0" w:val="nil"/>
-          <w:between w:space="0" w:sz="0" w:val="nil"/>
-        </w:pBdr>
-        <w:shd w:fill="auto" w:val="clear"/>
-        <w:contextualSpacing w:val="0"/>
-        <w:rPr>
-          <w:color w:val="000000"/>
-        </w:rPr>
-      </w:pPr>
-      <w:r>
-        <w:rPr>
-          <w:rFonts w:ascii="Courier New" w:cs="Courier New" w:eastAsia="Courier New" w:hAnsi="Courier New"/>
-          <w:color w:val="7f6000"/>
-          <w:sz w:val="18"/>
-          <w:szCs w:val="18"/>
-          <w:rtl w:val="0"/>
-        </w:rPr>
-        <w:t xml:space="preserve">&lt;margin&gt;</w:t>
-      </w:r>
-      <w:r>
-        <w:rPr>
-          <w:color w:val="000000"/>
-          <w:rtl w:val="0"/>
-        </w:rPr>
-        <w:t xml:space="preserve">left-bottom</w:t>
-      </w:r>
-      <w:r>
-        <w:rPr>
-          <w:rFonts w:ascii="Courier New" w:cs="Courier New" w:eastAsia="Courier New" w:hAnsi="Courier New"/>
-          <w:color w:val="7f6000"/>
-          <w:sz w:val="18"/>
-          <w:szCs w:val="18"/>
-          <w:rtl w:val="0"/>
-        </w:rPr>
-        <w:t xml:space="preserve">&lt;/margin&gt;</w:t>
-      </w:r>
-      <w:r>
-        <w:rPr>
-          <w:rtl w:val="0"/>
-        </w:rPr>
-      </w:r>
-    </w:p>
-    <w:p>
-      <w:pPr>
-        <w:keepNext w:val="0"/>
-        <w:keepLines w:val="0"/>
-        <w:widowControl w:val="0"/>
-        <w:pBdr>
-          <w:top w:space="0" w:sz="0" w:val="nil"/>
-          <w:left w:space="0" w:sz="0" w:val="nil"/>
-          <w:bottom w:space="0" w:sz="0" w:val="nil"/>
-          <w:right w:space="0" w:sz="0" w:val="nil"/>
-          <w:between w:space="0" w:sz="0" w:val="nil"/>
-        </w:pBdr>
-        <w:shd w:fill="auto" w:val="clear"/>
-        <w:contextualSpacing w:val="0"/>
-        <w:rPr>
-          <w:color w:val="000000"/>
-        </w:rPr>
-      </w:pPr>
-      <w:r>
-        <w:rPr>
-          <w:rFonts w:ascii="Courier New" w:cs="Courier New" w:eastAsia="Courier New" w:hAnsi="Courier New"/>
-          <w:color w:val="0000ff"/>
-          <w:sz w:val="18"/>
-          <w:szCs w:val="18"/>
-          <w:rtl w:val="0"/>
-        </w:rPr>
-        <w:t xml:space="preserve">&lt;figure&gt;</w:t>
-      </w:r>
-      <w:r>
-        <w:rPr>
-          <w:color w:val="000000"/>
-          <w:rtl w:val="0"/>
-        </w:rPr>
-        <w:t xml:space="preserve">#</w:t>
-      </w:r>
-      <w:r>
-        <w:rPr>
-          <w:rFonts w:ascii="Courier New" w:cs="Courier New" w:eastAsia="Courier New" w:hAnsi="Courier New"/>
-          <w:color w:val="0000ff"/>
-          <w:sz w:val="18"/>
-          <w:szCs w:val="18"/>
-          <w:rtl w:val="0"/>
-        </w:rPr>
-        <w:t xml:space="preserve">&lt;/figure&gt;</w:t>
-      </w:r>
-      <w:r>
-        <w:rPr>
-          <w:rtl w:val="0"/>
-        </w:rPr>
-      </w:r>
-    </w:p>
-    <w:p>
-      <w:pPr>
-        <w:keepNext w:val="0"/>
-        <w:keepLines w:val="0"/>
-        <w:widowControl w:val="0"/>
-        <w:pBdr>
-          <w:top w:space="0" w:sz="0" w:val="nil"/>
-          <w:left w:space="0" w:sz="0" w:val="nil"/>
-          <w:bottom w:space="0" w:sz="0" w:val="nil"/>
-          <w:right w:space="0" w:sz="0" w:val="nil"/>
-          <w:between w:space="0" w:sz="0" w:val="nil"/>
-        </w:pBdr>
-        <w:shd w:fill="auto" w:val="clear"/>
-        <w:contextualSpacing w:val="0"/>
-        <w:rPr>
-          <w:color w:val="000000"/>
-        </w:rPr>
-      </w:pPr>
-      <w:r>
-        <w:rPr>
-          <w:rFonts w:ascii="Courier New" w:cs="Courier New" w:eastAsia="Courier New" w:hAnsi="Courier New"/>
-          <w:color w:val="0000ff"/>
-          <w:sz w:val="18"/>
-          <w:szCs w:val="18"/>
-          <w:rtl w:val="0"/>
-        </w:rPr>
-        <w:t xml:space="preserve">&lt;bp&gt;</w:t>
-      </w:r>
-      <w:r>
-        <w:rPr>
-          <w:rtl w:val="0"/>
-        </w:rPr>
-        <w:t xml:space="preserve">front</w:t>
-      </w:r>
-      <w:r>
-        <w:rPr>
-          <w:rFonts w:ascii="Courier New" w:cs="Courier New" w:eastAsia="Courier New" w:hAnsi="Courier New"/>
-          <w:color w:val="0000ff"/>
-          <w:sz w:val="18"/>
-          <w:szCs w:val="18"/>
-          <w:rtl w:val="0"/>
-        </w:rPr>
-        <w:t xml:space="preserve">&lt;/bp&gt;</w:t>
-      </w:r>
-      <w:r>
-        <w:rPr>
-          <w:color w:val="000000"/>
-          <w:rtl w:val="0"/>
-        </w:rPr>
-        <w:t xml:space="preserve"> puys ostant le</w:t>
-      </w:r>
-      <w:r>
-        <w:rPr>
-          <w:rFonts w:ascii="Courier New" w:cs="Courier New" w:eastAsia="Courier New" w:hAnsi="Courier New"/>
-          <w:color w:val="a9a9a9"/>
-          <w:sz w:val="18"/>
-          <w:szCs w:val="18"/>
-          <w:rtl w:val="0"/>
-        </w:rPr>
-        <w:t xml:space="preserve">&lt;lb/&gt;</w:t>
-      </w:r>
-      <w:r>
-        <w:rPr>
-          <w:color w:val="000000"/>
-          <w:rtl w:val="0"/>
-        </w:rPr>
-        <w:t xml:space="preserve"> </w:t>
-      </w:r>
-      <w:r>
-        <w:rPr>
-          <w:rtl w:val="0"/>
-        </w:rPr>
-      </w:r>
-    </w:p>
-    <w:p>
-      <w:pPr>
-        <w:keepNext w:val="0"/>
-        <w:keepLines w:val="0"/>
-        <w:widowControl w:val="0"/>
-        <w:pBdr>
-          <w:top w:space="0" w:sz="0" w:val="nil"/>
-          <w:left w:space="0" w:sz="0" w:val="nil"/>
-          <w:bottom w:space="0" w:sz="0" w:val="nil"/>
-          <w:right w:space="0" w:sz="0" w:val="nil"/>
-          <w:between w:space="0" w:sz="0" w:val="nil"/>
-        </w:pBdr>
-        <w:shd w:fill="auto" w:val="clear"/>
-        <w:contextualSpacing w:val="0"/>
-        <w:rPr>
-          <w:color w:val="000000"/>
-        </w:rPr>
-      </w:pPr>
-      <w:r>
-        <w:rPr>
-          <w:rFonts w:ascii="Courier New" w:cs="Courier New" w:eastAsia="Courier New" w:hAnsi="Courier New"/>
-          <w:color w:val="0000ff"/>
-          <w:sz w:val="18"/>
-          <w:szCs w:val="18"/>
-          <w:rtl w:val="0"/>
-        </w:rPr>
-        <w:t xml:space="preserve">&lt;bp&gt;</w:t>
-      </w:r>
-      <w:r>
-        <w:rPr>
-          <w:color w:val="000000"/>
-          <w:rtl w:val="0"/>
-        </w:rPr>
-        <w:t xml:space="preserve">poulce</w:t>
-      </w:r>
-      <w:r>
-        <w:rPr>
-          <w:rFonts w:ascii="Courier New" w:cs="Courier New" w:eastAsia="Courier New" w:hAnsi="Courier New"/>
-          <w:color w:val="0000ff"/>
-          <w:sz w:val="18"/>
-          <w:szCs w:val="18"/>
-          <w:rtl w:val="0"/>
-        </w:rPr>
-        <w:t xml:space="preserve">&lt;/bp&gt;</w:t>
-      </w:r>
-      <w:r>
-        <w:rPr>
-          <w:color w:val="000000"/>
-          <w:rtl w:val="0"/>
-        </w:rPr>
-        <w:t xml:space="preserve"> de dessus le</w:t>
-      </w:r>
-      <w:r>
-        <w:rPr>
-          <w:rFonts w:ascii="Courier New" w:cs="Courier New" w:eastAsia="Courier New" w:hAnsi="Courier New"/>
-          <w:color w:val="a9a9a9"/>
-          <w:sz w:val="18"/>
-          <w:szCs w:val="18"/>
-          <w:rtl w:val="0"/>
-        </w:rPr>
-        <w:t xml:space="preserve">&lt;lb/&gt;</w:t>
-      </w:r>
-      <w:r>
-        <w:rPr>
-          <w:color w:val="000000"/>
-          <w:rtl w:val="0"/>
-        </w:rPr>
-        <w:t xml:space="preserve"> </w:t>
-      </w:r>
-      <w:r>
-        <w:rPr>
-          <w:rtl w:val="0"/>
-        </w:rPr>
-      </w:r>
-    </w:p>
-    <w:p>
-      <w:pPr>
-        <w:keepNext w:val="0"/>
-        <w:keepLines w:val="0"/>
-        <w:widowControl w:val="0"/>
-        <w:pBdr>
-          <w:top w:space="0" w:sz="0" w:val="nil"/>
-          <w:left w:space="0" w:sz="0" w:val="nil"/>
-          <w:bottom w:space="0" w:sz="0" w:val="nil"/>
-          <w:right w:space="0" w:sz="0" w:val="nil"/>
-          <w:between w:space="0" w:sz="0" w:val="nil"/>
-        </w:pBdr>
-        <w:shd w:fill="auto" w:val="clear"/>
-        <w:contextualSpacing w:val="0"/>
-        <w:rPr>
-          <w:color w:val="000000"/>
-        </w:rPr>
-      </w:pPr>
-      <w:r>
-        <w:rPr>
-          <w:color w:val="000000"/>
-          <w:rtl w:val="0"/>
-        </w:rPr>
-        <w:t xml:space="preserve">pertuis du bord den</w:t>
-      </w:r>
-      <w:r>
-        <w:rPr>
-          <w:rFonts w:ascii="Courier New" w:cs="Courier New" w:eastAsia="Courier New" w:hAnsi="Courier New"/>
-          <w:color w:val="a9a9a9"/>
-          <w:sz w:val="18"/>
-          <w:szCs w:val="18"/>
-          <w:rtl w:val="0"/>
-        </w:rPr>
-        <w:t xml:space="preserve">&lt;lb/&gt;</w:t>
-      </w:r>
-      <w:r>
-        <w:rPr>
-          <w:color w:val="000000"/>
-          <w:rtl w:val="0"/>
-        </w:rPr>
-        <w:t xml:space="preserve"> </w:t>
-      </w:r>
-      <w:r>
-        <w:rPr>
-          <w:rtl w:val="0"/>
-        </w:rPr>
-      </w:r>
-    </w:p>
-    <w:p>
-      <w:pPr>
-        <w:keepNext w:val="0"/>
-        <w:keepLines w:val="0"/>
-        <w:widowControl w:val="0"/>
-        <w:pBdr>
-          <w:top w:space="0" w:sz="0" w:val="nil"/>
-          <w:left w:space="0" w:sz="0" w:val="nil"/>
-          <w:bottom w:space="0" w:sz="0" w:val="nil"/>
-          <w:right w:space="0" w:sz="0" w:val="nil"/>
-          <w:between w:space="0" w:sz="0" w:val="nil"/>
-        </w:pBdr>
-        <w:shd w:fill="auto" w:val="clear"/>
-        <w:contextualSpacing w:val="0"/>
-        <w:rPr>
-          <w:color w:val="000000"/>
-        </w:rPr>
-      </w:pPr>
-      <w:r>
-        <w:rPr>
-          <w:color w:val="000000"/>
-          <w:rtl w:val="0"/>
-        </w:rPr>
-        <w:t xml:space="preserve">hault l</w:t>
-      </w:r>
-      <w:r>
-        <w:rPr>
-          <w:rFonts w:ascii="Courier New" w:cs="Courier New" w:eastAsia="Courier New" w:hAnsi="Courier New"/>
-          <w:color w:val="0000ff"/>
-          <w:sz w:val="18"/>
-          <w:szCs w:val="18"/>
-          <w:rtl w:val="0"/>
-        </w:rPr>
-        <w:t xml:space="preserve">&lt;m&gt;</w:t>
-      </w:r>
-      <w:r>
-        <w:rPr>
-          <w:color w:val="000000"/>
-          <w:rtl w:val="0"/>
-        </w:rPr>
-        <w:t xml:space="preserve">air</w:t>
-      </w:r>
-      <w:r>
-        <w:rPr>
-          <w:rFonts w:ascii="Courier New" w:cs="Courier New" w:eastAsia="Courier New" w:hAnsi="Courier New"/>
-          <w:color w:val="0000ff"/>
-          <w:sz w:val="18"/>
-          <w:szCs w:val="18"/>
-          <w:rtl w:val="0"/>
-        </w:rPr>
-        <w:t xml:space="preserve">&lt;/m&gt;</w:t>
-      </w:r>
-      <w:r>
-        <w:rPr>
-          <w:color w:val="000000"/>
-          <w:rtl w:val="0"/>
-        </w:rPr>
-        <w:t xml:space="preserve"> estant libre</w:t>
-      </w:r>
-      <w:r>
-        <w:rPr>
-          <w:rFonts w:ascii="Courier New" w:cs="Courier New" w:eastAsia="Courier New" w:hAnsi="Courier New"/>
-          <w:color w:val="a9a9a9"/>
-          <w:sz w:val="18"/>
-          <w:szCs w:val="18"/>
-          <w:rtl w:val="0"/>
-        </w:rPr>
-        <w:t xml:space="preserve">&lt;lb/&gt;</w:t>
-      </w:r>
-      <w:r>
-        <w:rPr>
-          <w:color w:val="000000"/>
-          <w:rtl w:val="0"/>
-        </w:rPr>
-        <w:t xml:space="preserve"> </w:t>
-      </w:r>
-      <w:r>
-        <w:rPr>
-          <w:rtl w:val="0"/>
-        </w:rPr>
-      </w:r>
-    </w:p>
-    <w:p>
-      <w:pPr>
-        <w:keepNext w:val="0"/>
-        <w:keepLines w:val="0"/>
-        <w:widowControl w:val="0"/>
-        <w:pBdr>
-          <w:top w:space="0" w:sz="0" w:val="nil"/>
-          <w:left w:space="0" w:sz="0" w:val="nil"/>
-          <w:bottom w:space="0" w:sz="0" w:val="nil"/>
-          <w:right w:space="0" w:sz="0" w:val="nil"/>
-          <w:between w:space="0" w:sz="0" w:val="nil"/>
-        </w:pBdr>
-        <w:shd w:fill="auto" w:val="clear"/>
-        <w:contextualSpacing w:val="0"/>
-        <w:rPr>
-          <w:color w:val="000000"/>
-        </w:rPr>
-      </w:pPr>
-      <w:r>
-        <w:rPr>
-          <w:color w:val="000000"/>
-          <w:rtl w:val="0"/>
-        </w:rPr>
-        <w:t xml:space="preserve">fera que le </w:t>
-      </w:r>
-      <w:r>
-        <w:rPr>
-          <w:rFonts w:ascii="Courier New" w:cs="Courier New" w:eastAsia="Courier New" w:hAnsi="Courier New"/>
-          <w:color w:val="0000ff"/>
-          <w:sz w:val="18"/>
-          <w:szCs w:val="18"/>
-          <w:rtl w:val="0"/>
-        </w:rPr>
-        <w:t xml:space="preserve">&lt;m&gt;</w:t>
-      </w:r>
-      <w:r>
-        <w:rPr>
-          <w:color w:val="000000"/>
-          <w:rtl w:val="0"/>
-        </w:rPr>
-        <w:t xml:space="preserve">vin</w:t>
-      </w:r>
-      <w:r>
-        <w:rPr>
-          <w:rFonts w:ascii="Courier New" w:cs="Courier New" w:eastAsia="Courier New" w:hAnsi="Courier New"/>
-          <w:color w:val="0000ff"/>
-          <w:sz w:val="18"/>
-          <w:szCs w:val="18"/>
-          <w:rtl w:val="0"/>
-        </w:rPr>
-        <w:t xml:space="preserve">&lt;/m&gt;</w:t>
-      </w:r>
-      <w:r>
-        <w:rPr>
-          <w:color w:val="000000"/>
-          <w:rtl w:val="0"/>
-        </w:rPr>
-        <w:t xml:space="preserve"> sortira</w:t>
-      </w:r>
-      <w:r>
-        <w:rPr>
-          <w:rFonts w:ascii="Courier New" w:cs="Courier New" w:eastAsia="Courier New" w:hAnsi="Courier New"/>
-          <w:color w:val="a9a9a9"/>
-          <w:sz w:val="18"/>
-          <w:szCs w:val="18"/>
-          <w:rtl w:val="0"/>
-        </w:rPr>
-        <w:t xml:space="preserve">&lt;lb/&gt;</w:t>
-      </w:r>
-      <w:r>
-        <w:rPr>
-          <w:color w:val="000000"/>
-          <w:rtl w:val="0"/>
-        </w:rPr>
-        <w:t xml:space="preserve"> </w:t>
-      </w:r>
-      <w:r>
-        <w:rPr>
-          <w:rtl w:val="0"/>
-        </w:rPr>
-      </w:r>
-    </w:p>
-    <w:p>
-      <w:pPr>
-        <w:keepNext w:val="0"/>
-        <w:keepLines w:val="0"/>
-        <w:widowControl w:val="0"/>
-        <w:pBdr>
-          <w:top w:space="0" w:sz="0" w:val="nil"/>
-          <w:left w:space="0" w:sz="0" w:val="nil"/>
-          <w:bottom w:space="0" w:sz="0" w:val="nil"/>
-          <w:right w:space="0" w:sz="0" w:val="nil"/>
-          <w:between w:space="0" w:sz="0" w:val="nil"/>
-        </w:pBdr>
-        <w:shd w:fill="auto" w:val="clear"/>
-        <w:contextualSpacing w:val="0"/>
-        <w:rPr>
-          <w:color w:val="000000"/>
-        </w:rPr>
-      </w:pPr>
-      <w:r>
-        <w:rPr>
-          <w:color w:val="000000"/>
-          <w:rtl w:val="0"/>
-        </w:rPr>
-        <w:t xml:space="preserve">de la doubleure par le</w:t>
-      </w:r>
-      <w:r>
-        <w:rPr>
-          <w:rFonts w:ascii="Courier New" w:cs="Courier New" w:eastAsia="Courier New" w:hAnsi="Courier New"/>
-          <w:color w:val="a9a9a9"/>
-          <w:sz w:val="18"/>
-          <w:szCs w:val="18"/>
-          <w:rtl w:val="0"/>
-        </w:rPr>
-        <w:t xml:space="preserve">&lt;lb/&gt;</w:t>
-      </w:r>
-      <w:r>
-        <w:rPr>
-          <w:color w:val="000000"/>
-          <w:rtl w:val="0"/>
-        </w:rPr>
-        <w:t xml:space="preserve"> </w:t>
-      </w:r>
-      <w:r>
-        <w:rPr>
-          <w:rtl w:val="0"/>
-        </w:rPr>
-      </w:r>
-    </w:p>
-    <w:p>
-      <w:pPr>
-        <w:keepNext w:val="0"/>
-        <w:keepLines w:val="0"/>
-        <w:widowControl w:val="0"/>
-        <w:pBdr>
-          <w:top w:space="0" w:sz="0" w:val="nil"/>
-          <w:left w:space="0" w:sz="0" w:val="nil"/>
-          <w:bottom w:space="0" w:sz="0" w:val="nil"/>
-          <w:right w:space="0" w:sz="0" w:val="nil"/>
-          <w:between w:space="0" w:sz="0" w:val="nil"/>
-        </w:pBdr>
-        <w:shd w:fill="auto" w:val="clear"/>
-        <w:contextualSpacing w:val="0"/>
-        <w:rPr>
-          <w:color w:val="000000"/>
-        </w:rPr>
-      </w:pPr>
-      <w:r>
-        <w:rPr>
-          <w:color w:val="000000"/>
-          <w:rtl w:val="0"/>
-        </w:rPr>
-        <w:t xml:space="preserve">pertuis marque </w:t>
-      </w:r>
-      <w:r>
-        <w:rPr>
-          <w:color w:val="000000"/>
-          <w:rtl w:val="0"/>
-        </w:rPr>
-        <w:t xml:space="preserve">B</w:t>
-      </w:r>
-      <w:r>
-        <w:rPr>
-          <w:color w:val="000000"/>
-          <w:rtl w:val="0"/>
-        </w:rPr>
-        <w:t xml:space="preserve"> &amp;</w:t>
-      </w:r>
-      <w:r>
-        <w:rPr>
-          <w:rFonts w:ascii="Courier New" w:cs="Courier New" w:eastAsia="Courier New" w:hAnsi="Courier New"/>
-          <w:color w:val="a9a9a9"/>
-          <w:sz w:val="18"/>
-          <w:szCs w:val="18"/>
-          <w:rtl w:val="0"/>
-        </w:rPr>
-        <w:t xml:space="preserve">amp;</w:t>
-      </w:r>
-      <w:r>
-        <w:rPr>
-          <w:color w:val="000000"/>
-          <w:rtl w:val="0"/>
-        </w:rPr>
-        <w:t xml:space="preserve"> tumbera</w:t>
-      </w:r>
-      <w:r>
-        <w:rPr>
-          <w:rFonts w:ascii="Courier New" w:cs="Courier New" w:eastAsia="Courier New" w:hAnsi="Courier New"/>
-          <w:color w:val="a9a9a9"/>
-          <w:sz w:val="18"/>
-          <w:szCs w:val="18"/>
-          <w:rtl w:val="0"/>
-        </w:rPr>
-        <w:t xml:space="preserve">&lt;lb/&gt;</w:t>
-      </w:r>
-      <w:r>
-        <w:rPr>
-          <w:color w:val="000000"/>
-          <w:rtl w:val="0"/>
-        </w:rPr>
-        <w:t xml:space="preserve"> </w:t>
-      </w:r>
-      <w:r>
-        <w:rPr>
-          <w:rtl w:val="0"/>
-        </w:rPr>
-      </w:r>
-    </w:p>
-    <w:p>
-      <w:pPr>
-        <w:keepNext w:val="0"/>
-        <w:keepLines w:val="0"/>
-        <w:widowControl w:val="0"/>
-        <w:pBdr>
-          <w:top w:space="0" w:sz="0" w:val="nil"/>
-          <w:left w:space="0" w:sz="0" w:val="nil"/>
-          <w:bottom w:space="0" w:sz="0" w:val="nil"/>
-          <w:right w:space="0" w:sz="0" w:val="nil"/>
-          <w:between w:space="0" w:sz="0" w:val="nil"/>
-        </w:pBdr>
-        <w:shd w:fill="auto" w:val="clear"/>
-        <w:contextualSpacing w:val="0"/>
-        <w:rPr>
-          <w:color w:val="000000"/>
-        </w:rPr>
-      </w:pPr>
-      <w:r>
-        <w:rPr>
-          <w:color w:val="000000"/>
-          <w:rtl w:val="0"/>
-        </w:rPr>
-        <w:t xml:space="preserve">par le bout marque </w:t>
-      </w:r>
-      <w:r>
-        <w:rPr>
-          <w:color w:val="000000"/>
-          <w:rtl w:val="0"/>
-        </w:rPr>
-        <w:t xml:space="preserve">C</w:t>
-      </w:r>
-      <w:r>
-        <w:rPr>
-          <w:rFonts w:ascii="Courier New" w:cs="Courier New" w:eastAsia="Courier New" w:hAnsi="Courier New"/>
-          <w:color w:val="a9a9a9"/>
-          <w:sz w:val="18"/>
-          <w:szCs w:val="18"/>
-          <w:rtl w:val="0"/>
-        </w:rPr>
-        <w:t xml:space="preserve">&lt;lb/&gt;</w:t>
-      </w:r>
-      <w:r>
-        <w:rPr>
-          <w:color w:val="000000"/>
-          <w:rtl w:val="0"/>
-        </w:rPr>
-        <w:t xml:space="preserve"> </w:t>
-      </w:r>
-      <w:r>
-        <w:rPr>
-          <w:rtl w:val="0"/>
-        </w:rPr>
-      </w:r>
-    </w:p>
-    <w:p>
-      <w:pPr>
-        <w:keepNext w:val="0"/>
-        <w:keepLines w:val="0"/>
-        <w:widowControl w:val="0"/>
-        <w:pBdr>
-          <w:top w:space="0" w:sz="0" w:val="nil"/>
-          <w:left w:space="0" w:sz="0" w:val="nil"/>
-          <w:bottom w:space="0" w:sz="0" w:val="nil"/>
-          <w:right w:space="0" w:sz="0" w:val="nil"/>
-          <w:between w:space="0" w:sz="0" w:val="nil"/>
-        </w:pBdr>
-        <w:shd w:fill="auto" w:val="clear"/>
-        <w:contextualSpacing w:val="0"/>
-        <w:rPr>
-          <w:color w:val="000000"/>
-        </w:rPr>
-      </w:pPr>
-      <w:r>
-        <w:rPr>
-          <w:color w:val="000000"/>
-          <w:rtl w:val="0"/>
-        </w:rPr>
-        <w:t xml:space="preserve">dans le </w:t>
-      </w:r>
-      <w:r>
-        <w:rPr>
-          <w:rFonts w:ascii="Courier New" w:cs="Courier New" w:eastAsia="Courier New" w:hAnsi="Courier New"/>
-          <w:color w:val="0000ff"/>
-          <w:sz w:val="18"/>
-          <w:szCs w:val="18"/>
-          <w:rtl w:val="0"/>
-        </w:rPr>
-        <w:t xml:space="preserve">&lt;tl&gt;</w:t>
-      </w:r>
-      <w:r>
-        <w:rPr>
-          <w:color w:val="000000"/>
-          <w:rtl w:val="0"/>
-        </w:rPr>
-        <w:t xml:space="preserve">verre</w:t>
-      </w:r>
-      <w:r>
-        <w:rPr>
-          <w:rFonts w:ascii="Courier New" w:cs="Courier New" w:eastAsia="Courier New" w:hAnsi="Courier New"/>
-          <w:color w:val="0000ff"/>
-          <w:sz w:val="18"/>
-          <w:szCs w:val="18"/>
-          <w:rtl w:val="0"/>
-        </w:rPr>
-        <w:t xml:space="preserve">&lt;/tl&gt;</w:t>
+        <w:t xml:space="preserve">&lt;/m&gt;&lt;/tl&gt;</w:t>
       </w:r>
       <w:r>
         <w:rPr>

--- a/TEMP/input/p033v_MBR_+MHS_+_G2/tc_p033v.docx
+++ b/TEMP/input/p033v_MBR_+MHS_+_G2/tc_p033v.docx
@@ -188,24 +188,7 @@
           <w:szCs w:val="18"/>
           <w:rtl w:val="0"/>
         </w:rPr>
-        <w:t xml:space="preserve">&lt;id&gt;</w:t>
-      </w:r>
-      <w:r>
-        <w:rPr>
-          <w:color w:val="000000"/>
-          <w:rtl w:val="0"/>
-        </w:rPr>
-        <w:t xml:space="preserve">p033v_1</w:t>
-      </w:r>
-      <w:r>
-        <w:rPr>
-          <w:rFonts w:ascii="Courier New" w:cs="Courier New" w:eastAsia="Courier New" w:hAnsi="Courier New"/>
-          <w:color w:val="7f6000"/>
-          <w:sz w:val="18"/>
-          <w:szCs w:val="18"/>
-          <w:rtl w:val="0"/>
-        </w:rPr>
-        <w:t xml:space="preserve">&lt;/id&gt;</w:t>
+        <w:t xml:space="preserve">&lt;id&gt;p033v_1&lt;/id&gt;</w:t>
       </w:r>
       <w:r>
         <w:rPr>
@@ -1745,24 +1728,7 @@
           <w:szCs w:val="18"/>
           <w:rtl w:val="0"/>
         </w:rPr>
-        <w:t xml:space="preserve">&lt;id&gt;</w:t>
-      </w:r>
-      <w:r>
-        <w:rPr>
-          <w:color w:val="000000"/>
-          <w:rtl w:val="0"/>
-        </w:rPr>
-        <w:t xml:space="preserve">p033v_2</w:t>
-      </w:r>
-      <w:r>
-        <w:rPr>
-          <w:rFonts w:ascii="Courier New" w:cs="Courier New" w:eastAsia="Courier New" w:hAnsi="Courier New"/>
-          <w:color w:val="7f6000"/>
-          <w:sz w:val="18"/>
-          <w:szCs w:val="18"/>
-          <w:rtl w:val="0"/>
-        </w:rPr>
-        <w:t xml:space="preserve">&lt;/id&gt;</w:t>
+        <w:t xml:space="preserve">&lt;id&gt;p033v_2&lt;/id&gt;</w:t>
       </w:r>
       <w:r>
         <w:rPr>

--- a/TEMP/input/p033v_MBR_+MHS_+_G2/tc_p033v.docx
+++ b/TEMP/input/p033v_MBR_+MHS_+_G2/tc_p033v.docx
@@ -4495,7 +4495,13 @@
           <w:color w:val="000000"/>
           <w:rtl w:val="0"/>
         </w:rPr>
-        <w:t xml:space="preserve">left-bottom</w:t>
+        <w:t xml:space="preserve">left-</w:t>
+      </w:r>
+      <w:r>
+        <w:rPr>
+          <w:rtl w:val="0"/>
+        </w:rPr>
+        <w:t xml:space="preserve">middle</w:t>
       </w:r>
       <w:r>
         <w:rPr>
@@ -5430,7 +5436,7 @@
     </w:p>
     <w:sectPr>
       <w:pgSz w:h="15840" w:w="12240"/>
-      <w:pgMar w:bottom="1440" w:top="1440" w:left="1440" w:right="1440" w:header="0"/>
+      <w:pgMar w:bottom="1440" w:top="1440" w:left="1440" w:right="1440" w:header="0" w:footer="720"/>
       <w:pgNumType w:start="1"/>
     </w:sectPr>
   </w:body>

--- a/TEMP/input/p033v_MBR_+MHS_+_G2/tc_p033v.docx
+++ b/TEMP/input/p033v_MBR_+MHS_+_G2/tc_p033v.docx
@@ -15,7 +15,6 @@
           <w:between w:space="0" w:sz="0" w:val="nil"/>
         </w:pBdr>
         <w:shd w:fill="auto" w:val="clear"/>
-        <w:contextualSpacing w:val="0"/>
         <w:rPr>
           <w:color w:val="000000"/>
         </w:rPr>
@@ -66,7 +65,6 @@
           <w:between w:space="0" w:sz="0" w:val="nil"/>
         </w:pBdr>
         <w:shd w:fill="auto" w:val="clear"/>
-        <w:contextualSpacing w:val="0"/>
         <w:rPr>
           <w:color w:val="000000"/>
         </w:rPr>
@@ -117,31 +115,29 @@
           <w:between w:space="0" w:sz="0" w:val="nil"/>
         </w:pBdr>
         <w:shd w:fill="auto" w:val="clear"/>
-        <w:contextualSpacing w:val="0"/>
-        <w:rPr>
-          <w:color w:val="000000"/>
-        </w:rPr>
-      </w:pPr>
-      <w:r>
-        <w:rPr>
-          <w:rtl w:val="0"/>
-        </w:rPr>
-      </w:r>
-    </w:p>
-    <w:p>
-      <w:pPr>
-        <w:keepNext w:val="0"/>
-        <w:keepLines w:val="0"/>
-        <w:widowControl w:val="0"/>
-        <w:pBdr>
-          <w:top w:space="0" w:sz="0" w:val="nil"/>
-          <w:left w:space="0" w:sz="0" w:val="nil"/>
-          <w:bottom w:space="0" w:sz="0" w:val="nil"/>
-          <w:right w:space="0" w:sz="0" w:val="nil"/>
-          <w:between w:space="0" w:sz="0" w:val="nil"/>
-        </w:pBdr>
-        <w:shd w:fill="auto" w:val="clear"/>
-        <w:contextualSpacing w:val="0"/>
+        <w:rPr>
+          <w:color w:val="000000"/>
+        </w:rPr>
+      </w:pPr>
+      <w:r>
+        <w:rPr>
+          <w:rtl w:val="0"/>
+        </w:rPr>
+      </w:r>
+    </w:p>
+    <w:p>
+      <w:pPr>
+        <w:keepNext w:val="0"/>
+        <w:keepLines w:val="0"/>
+        <w:widowControl w:val="0"/>
+        <w:pBdr>
+          <w:top w:space="0" w:sz="0" w:val="nil"/>
+          <w:left w:space="0" w:sz="0" w:val="nil"/>
+          <w:bottom w:space="0" w:sz="0" w:val="nil"/>
+          <w:right w:space="0" w:sz="0" w:val="nil"/>
+          <w:between w:space="0" w:sz="0" w:val="nil"/>
+        </w:pBdr>
+        <w:shd w:fill="auto" w:val="clear"/>
         <w:rPr>
           <w:color w:val="000000"/>
         </w:rPr>
@@ -175,7 +171,6 @@
           <w:between w:space="0" w:sz="0" w:val="nil"/>
         </w:pBdr>
         <w:shd w:fill="auto" w:val="clear"/>
-        <w:contextualSpacing w:val="0"/>
         <w:rPr>
           <w:color w:val="000000"/>
         </w:rPr>
@@ -209,7 +204,6 @@
           <w:between w:space="0" w:sz="0" w:val="nil"/>
         </w:pBdr>
         <w:shd w:fill="auto" w:val="clear"/>
-        <w:contextualSpacing w:val="0"/>
         <w:rPr>
           <w:color w:val="000000"/>
         </w:rPr>
@@ -351,7 +345,6 @@
           <w:between w:space="0" w:sz="0" w:val="nil"/>
         </w:pBdr>
         <w:shd w:fill="auto" w:val="clear"/>
-        <w:contextualSpacing w:val="0"/>
         <w:rPr>
           <w:color w:val="000000"/>
         </w:rPr>
@@ -504,29 +497,27 @@
           <w:between w:space="0" w:sz="0" w:val="nil"/>
         </w:pBdr>
         <w:shd w:fill="auto" w:val="clear"/>
-        <w:contextualSpacing w:val="0"/>
-        <w:rPr>
-          <w:color w:val="000000"/>
-        </w:rPr>
-      </w:pPr>
-      <w:r>
-        <w:rPr>
-          <w:rtl w:val="0"/>
-        </w:rPr>
-      </w:r>
-    </w:p>
-    <w:p>
-      <w:pPr>
-        <w:widowControl w:val="0"/>
-        <w:pBdr>
-          <w:top w:space="0" w:sz="0" w:val="nil"/>
-          <w:left w:space="0" w:sz="0" w:val="nil"/>
-          <w:bottom w:space="0" w:sz="0" w:val="nil"/>
-          <w:right w:space="0" w:sz="0" w:val="nil"/>
-          <w:between w:space="0" w:sz="0" w:val="nil"/>
-        </w:pBdr>
-        <w:shd w:fill="auto" w:val="clear"/>
-        <w:contextualSpacing w:val="0"/>
+        <w:rPr>
+          <w:color w:val="000000"/>
+        </w:rPr>
+      </w:pPr>
+      <w:r>
+        <w:rPr>
+          <w:rtl w:val="0"/>
+        </w:rPr>
+      </w:r>
+    </w:p>
+    <w:p>
+      <w:pPr>
+        <w:widowControl w:val="0"/>
+        <w:pBdr>
+          <w:top w:space="0" w:sz="0" w:val="nil"/>
+          <w:left w:space="0" w:sz="0" w:val="nil"/>
+          <w:bottom w:space="0" w:sz="0" w:val="nil"/>
+          <w:right w:space="0" w:sz="0" w:val="nil"/>
+          <w:between w:space="0" w:sz="0" w:val="nil"/>
+        </w:pBdr>
+        <w:shd w:fill="auto" w:val="clear"/>
         <w:rPr>
           <w:color w:val="000000"/>
         </w:rPr>
@@ -667,7 +658,6 @@
           <w:between w:space="0" w:sz="0" w:val="nil"/>
         </w:pBdr>
         <w:shd w:fill="auto" w:val="clear"/>
-        <w:contextualSpacing w:val="0"/>
         <w:rPr>
           <w:color w:val="000000"/>
         </w:rPr>
@@ -775,7 +765,6 @@
           <w:between w:space="0" w:sz="0" w:val="nil"/>
         </w:pBdr>
         <w:shd w:fill="auto" w:val="clear"/>
-        <w:contextualSpacing w:val="0"/>
         <w:rPr>
           <w:color w:val="000000"/>
         </w:rPr>
@@ -857,7 +846,6 @@
           <w:between w:space="0" w:sz="0" w:val="nil"/>
         </w:pBdr>
         <w:shd w:fill="auto" w:val="clear"/>
-        <w:contextualSpacing w:val="0"/>
         <w:rPr>
           <w:color w:val="000000"/>
         </w:rPr>
@@ -952,7 +940,6 @@
           <w:between w:space="0" w:sz="0" w:val="nil"/>
         </w:pBdr>
         <w:shd w:fill="auto" w:val="clear"/>
-        <w:contextualSpacing w:val="0"/>
         <w:rPr>
           <w:color w:val="000000"/>
         </w:rPr>
@@ -1068,7 +1055,6 @@
           <w:between w:space="0" w:sz="0" w:val="nil"/>
         </w:pBdr>
         <w:shd w:fill="auto" w:val="clear"/>
-        <w:contextualSpacing w:val="0"/>
         <w:rPr>
           <w:color w:val="000000"/>
         </w:rPr>
@@ -1176,7 +1162,6 @@
           <w:between w:space="0" w:sz="0" w:val="nil"/>
         </w:pBdr>
         <w:shd w:fill="auto" w:val="clear"/>
-        <w:contextualSpacing w:val="0"/>
         <w:rPr>
           <w:color w:val="000000"/>
         </w:rPr>
@@ -1309,7 +1294,6 @@
           <w:between w:space="0" w:sz="0" w:val="nil"/>
         </w:pBdr>
         <w:shd w:fill="auto" w:val="clear"/>
-        <w:contextualSpacing w:val="0"/>
         <w:rPr>
           <w:color w:val="000000"/>
         </w:rPr>
@@ -1422,7 +1406,6 @@
           <w:between w:space="0" w:sz="0" w:val="nil"/>
         </w:pBdr>
         <w:shd w:fill="auto" w:val="clear"/>
-        <w:contextualSpacing w:val="0"/>
         <w:rPr>
           <w:color w:val="000000"/>
         </w:rPr>
@@ -1565,7 +1548,6 @@
           <w:between w:space="0" w:sz="0" w:val="nil"/>
         </w:pBdr>
         <w:shd w:fill="auto" w:val="clear"/>
-        <w:contextualSpacing w:val="0"/>
         <w:rPr>
           <w:color w:val="000000"/>
         </w:rPr>
@@ -1623,7 +1605,6 @@
           <w:between w:space="0" w:sz="0" w:val="nil"/>
         </w:pBdr>
         <w:shd w:fill="auto" w:val="clear"/>
-        <w:contextualSpacing w:val="0"/>
         <w:rPr>
           <w:color w:val="000000"/>
         </w:rPr>
@@ -1657,31 +1638,29 @@
           <w:between w:space="0" w:sz="0" w:val="nil"/>
         </w:pBdr>
         <w:shd w:fill="auto" w:val="clear"/>
-        <w:contextualSpacing w:val="0"/>
-        <w:rPr>
-          <w:color w:val="000000"/>
-        </w:rPr>
-      </w:pPr>
-      <w:r>
-        <w:rPr>
-          <w:rtl w:val="0"/>
-        </w:rPr>
-      </w:r>
-    </w:p>
-    <w:p>
-      <w:pPr>
-        <w:keepNext w:val="0"/>
-        <w:keepLines w:val="0"/>
-        <w:widowControl w:val="0"/>
-        <w:pBdr>
-          <w:top w:space="0" w:sz="0" w:val="nil"/>
-          <w:left w:space="0" w:sz="0" w:val="nil"/>
-          <w:bottom w:space="0" w:sz="0" w:val="nil"/>
-          <w:right w:space="0" w:sz="0" w:val="nil"/>
-          <w:between w:space="0" w:sz="0" w:val="nil"/>
-        </w:pBdr>
-        <w:shd w:fill="auto" w:val="clear"/>
-        <w:contextualSpacing w:val="0"/>
+        <w:rPr>
+          <w:color w:val="000000"/>
+        </w:rPr>
+      </w:pPr>
+      <w:r>
+        <w:rPr>
+          <w:rtl w:val="0"/>
+        </w:rPr>
+      </w:r>
+    </w:p>
+    <w:p>
+      <w:pPr>
+        <w:keepNext w:val="0"/>
+        <w:keepLines w:val="0"/>
+        <w:widowControl w:val="0"/>
+        <w:pBdr>
+          <w:top w:space="0" w:sz="0" w:val="nil"/>
+          <w:left w:space="0" w:sz="0" w:val="nil"/>
+          <w:bottom w:space="0" w:sz="0" w:val="nil"/>
+          <w:right w:space="0" w:sz="0" w:val="nil"/>
+          <w:between w:space="0" w:sz="0" w:val="nil"/>
+        </w:pBdr>
+        <w:shd w:fill="auto" w:val="clear"/>
         <w:rPr>
           <w:color w:val="000000"/>
         </w:rPr>
@@ -1715,7 +1694,6 @@
           <w:between w:space="0" w:sz="0" w:val="nil"/>
         </w:pBdr>
         <w:shd w:fill="auto" w:val="clear"/>
-        <w:contextualSpacing w:val="0"/>
         <w:rPr>
           <w:color w:val="000000"/>
         </w:rPr>
@@ -1756,7 +1734,6 @@
           <w:between w:space="0" w:sz="0" w:val="nil"/>
         </w:pBdr>
         <w:shd w:fill="auto" w:val="clear"/>
-        <w:contextualSpacing w:val="0"/>
         <w:rPr>
           <w:color w:val="000000"/>
         </w:rPr>
@@ -1847,7 +1824,6 @@
           <w:between w:space="0" w:sz="0" w:val="nil"/>
         </w:pBdr>
         <w:shd w:fill="auto" w:val="clear"/>
-        <w:contextualSpacing w:val="0"/>
         <w:rPr>
           <w:color w:val="000000"/>
         </w:rPr>
@@ -1963,7 +1939,6 @@
           <w:between w:space="0" w:sz="0" w:val="nil"/>
         </w:pBdr>
         <w:shd w:fill="auto" w:val="clear"/>
-        <w:contextualSpacing w:val="0"/>
         <w:rPr>
           <w:color w:val="000000"/>
         </w:rPr>
@@ -2024,29 +1999,27 @@
           <w:between w:space="0" w:sz="0" w:val="nil"/>
         </w:pBdr>
         <w:shd w:fill="auto" w:val="clear"/>
-        <w:contextualSpacing w:val="0"/>
-        <w:rPr>
-          <w:color w:val="000000"/>
-        </w:rPr>
-      </w:pPr>
-      <w:r>
-        <w:rPr>
-          <w:rtl w:val="0"/>
-        </w:rPr>
-      </w:r>
-    </w:p>
-    <w:p>
-      <w:pPr>
-        <w:widowControl w:val="0"/>
-        <w:pBdr>
-          <w:top w:space="0" w:sz="0" w:val="nil"/>
-          <w:left w:space="0" w:sz="0" w:val="nil"/>
-          <w:bottom w:space="0" w:sz="0" w:val="nil"/>
-          <w:right w:space="0" w:sz="0" w:val="nil"/>
-          <w:between w:space="0" w:sz="0" w:val="nil"/>
-        </w:pBdr>
-        <w:shd w:fill="auto" w:val="clear"/>
-        <w:contextualSpacing w:val="0"/>
+        <w:rPr>
+          <w:color w:val="000000"/>
+        </w:rPr>
+      </w:pPr>
+      <w:r>
+        <w:rPr>
+          <w:rtl w:val="0"/>
+        </w:rPr>
+      </w:r>
+    </w:p>
+    <w:p>
+      <w:pPr>
+        <w:widowControl w:val="0"/>
+        <w:pBdr>
+          <w:top w:space="0" w:sz="0" w:val="nil"/>
+          <w:left w:space="0" w:sz="0" w:val="nil"/>
+          <w:bottom w:space="0" w:sz="0" w:val="nil"/>
+          <w:right w:space="0" w:sz="0" w:val="nil"/>
+          <w:between w:space="0" w:sz="0" w:val="nil"/>
+        </w:pBdr>
+        <w:shd w:fill="auto" w:val="clear"/>
         <w:rPr>
           <w:rFonts w:ascii="Courier New" w:cs="Courier New" w:eastAsia="Courier New" w:hAnsi="Courier New"/>
           <w:color w:val="0000ff"/>
@@ -2075,7 +2048,6 @@
           <w:between w:space="0" w:sz="0" w:val="nil"/>
         </w:pBdr>
         <w:shd w:fill="auto" w:val="clear"/>
-        <w:contextualSpacing w:val="0"/>
         <w:rPr>
           <w:rFonts w:ascii="Courier New" w:cs="Courier New" w:eastAsia="Courier New" w:hAnsi="Courier New"/>
           <w:color w:val="7f6000"/>
@@ -2113,7 +2085,6 @@
     <w:p>
       <w:pPr>
         <w:widowControl w:val="0"/>
-        <w:contextualSpacing w:val="0"/>
         <w:rPr>
           <w:rFonts w:ascii="Courier New" w:cs="Courier New" w:eastAsia="Courier New" w:hAnsi="Courier New"/>
           <w:color w:val="7f6000"/>
@@ -2163,7 +2134,6 @@
           <w:between w:space="0" w:sz="0" w:val="nil"/>
         </w:pBdr>
         <w:shd w:fill="auto" w:val="clear"/>
-        <w:contextualSpacing w:val="0"/>
         <w:rPr>
           <w:rFonts w:ascii="Courier New" w:cs="Courier New" w:eastAsia="Courier New" w:hAnsi="Courier New"/>
           <w:color w:val="7f6000"/>
@@ -2218,7 +2188,6 @@
           <w:between w:space="0" w:sz="0" w:val="nil"/>
         </w:pBdr>
         <w:shd w:fill="auto" w:val="clear"/>
-        <w:contextualSpacing w:val="0"/>
         <w:rPr>
           <w:color w:val="000000"/>
         </w:rPr>
@@ -2252,31 +2221,29 @@
           <w:between w:space="0" w:sz="0" w:val="nil"/>
         </w:pBdr>
         <w:shd w:fill="auto" w:val="clear"/>
-        <w:contextualSpacing w:val="0"/>
-        <w:rPr>
-          <w:color w:val="000000"/>
-        </w:rPr>
-      </w:pPr>
-      <w:r>
-        <w:rPr>
-          <w:rtl w:val="0"/>
-        </w:rPr>
-      </w:r>
-    </w:p>
-    <w:p>
-      <w:pPr>
-        <w:keepNext w:val="0"/>
-        <w:keepLines w:val="0"/>
-        <w:widowControl w:val="0"/>
-        <w:pBdr>
-          <w:top w:space="0" w:sz="0" w:val="nil"/>
-          <w:left w:space="0" w:sz="0" w:val="nil"/>
-          <w:bottom w:space="0" w:sz="0" w:val="nil"/>
-          <w:right w:space="0" w:sz="0" w:val="nil"/>
-          <w:between w:space="0" w:sz="0" w:val="nil"/>
-        </w:pBdr>
-        <w:shd w:fill="auto" w:val="clear"/>
-        <w:contextualSpacing w:val="0"/>
+        <w:rPr>
+          <w:color w:val="000000"/>
+        </w:rPr>
+      </w:pPr>
+      <w:r>
+        <w:rPr>
+          <w:rtl w:val="0"/>
+        </w:rPr>
+      </w:r>
+    </w:p>
+    <w:p>
+      <w:pPr>
+        <w:keepNext w:val="0"/>
+        <w:keepLines w:val="0"/>
+        <w:widowControl w:val="0"/>
+        <w:pBdr>
+          <w:top w:space="0" w:sz="0" w:val="nil"/>
+          <w:left w:space="0" w:sz="0" w:val="nil"/>
+          <w:bottom w:space="0" w:sz="0" w:val="nil"/>
+          <w:right w:space="0" w:sz="0" w:val="nil"/>
+          <w:between w:space="0" w:sz="0" w:val="nil"/>
+        </w:pBdr>
+        <w:shd w:fill="auto" w:val="clear"/>
         <w:rPr>
           <w:color w:val="000000"/>
         </w:rPr>
@@ -2419,7 +2386,6 @@
           <w:between w:space="0" w:sz="0" w:val="nil"/>
         </w:pBdr>
         <w:shd w:fill="auto" w:val="clear"/>
-        <w:contextualSpacing w:val="0"/>
         <w:rPr>
           <w:color w:val="000000"/>
         </w:rPr>
@@ -2516,7 +2482,6 @@
           <w:between w:space="0" w:sz="0" w:val="nil"/>
         </w:pBdr>
         <w:shd w:fill="auto" w:val="clear"/>
-        <w:contextualSpacing w:val="0"/>
         <w:rPr>
           <w:color w:val="000000"/>
         </w:rPr>
@@ -2625,7 +2590,6 @@
           <w:between w:space="0" w:sz="0" w:val="nil"/>
         </w:pBdr>
         <w:shd w:fill="auto" w:val="clear"/>
-        <w:contextualSpacing w:val="0"/>
         <w:rPr>
           <w:color w:val="000000"/>
         </w:rPr>
@@ -2673,7 +2637,6 @@
           <w:between w:space="0" w:sz="0" w:val="nil"/>
         </w:pBdr>
         <w:shd w:fill="auto" w:val="clear"/>
-        <w:contextualSpacing w:val="0"/>
         <w:rPr>
           <w:color w:val="000000"/>
         </w:rPr>
@@ -2721,7 +2684,6 @@
           <w:between w:space="0" w:sz="0" w:val="nil"/>
         </w:pBdr>
         <w:shd w:fill="auto" w:val="clear"/>
-        <w:contextualSpacing w:val="0"/>
         <w:rPr>
           <w:color w:val="000000"/>
         </w:rPr>
@@ -2783,7 +2745,6 @@
           <w:between w:space="0" w:sz="0" w:val="nil"/>
         </w:pBdr>
         <w:shd w:fill="auto" w:val="clear"/>
-        <w:contextualSpacing w:val="0"/>
         <w:rPr>
           <w:color w:val="000000"/>
         </w:rPr>
@@ -2899,7 +2860,6 @@
           <w:between w:space="0" w:sz="0" w:val="nil"/>
         </w:pBdr>
         <w:shd w:fill="auto" w:val="clear"/>
-        <w:contextualSpacing w:val="0"/>
         <w:rPr>
           <w:color w:val="000000"/>
         </w:rPr>
@@ -3085,7 +3045,6 @@
           <w:between w:space="0" w:sz="0" w:val="nil"/>
         </w:pBdr>
         <w:shd w:fill="auto" w:val="clear"/>
-        <w:contextualSpacing w:val="0"/>
         <w:rPr>
           <w:color w:val="000000"/>
         </w:rPr>
@@ -3207,7 +3166,6 @@
           <w:between w:space="0" w:sz="0" w:val="nil"/>
         </w:pBdr>
         <w:shd w:fill="auto" w:val="clear"/>
-        <w:contextualSpacing w:val="0"/>
         <w:rPr>
           <w:color w:val="000000"/>
         </w:rPr>
@@ -3325,7 +3283,6 @@
           <w:between w:space="0" w:sz="0" w:val="nil"/>
         </w:pBdr>
         <w:shd w:fill="auto" w:val="clear"/>
-        <w:contextualSpacing w:val="0"/>
         <w:rPr>
           <w:color w:val="000000"/>
         </w:rPr>
@@ -3390,7 +3347,6 @@
           <w:between w:space="0" w:sz="0" w:val="nil"/>
         </w:pBdr>
         <w:shd w:fill="auto" w:val="clear"/>
-        <w:contextualSpacing w:val="0"/>
         <w:rPr>
           <w:color w:val="000000"/>
         </w:rPr>
@@ -3563,7 +3519,6 @@
           <w:between w:space="0" w:sz="0" w:val="nil"/>
         </w:pBdr>
         <w:shd w:fill="auto" w:val="clear"/>
-        <w:contextualSpacing w:val="0"/>
         <w:rPr>
           <w:color w:val="000000"/>
         </w:rPr>
@@ -3611,7 +3566,6 @@
           <w:between w:space="0" w:sz="0" w:val="nil"/>
         </w:pBdr>
         <w:shd w:fill="auto" w:val="clear"/>
-        <w:contextualSpacing w:val="0"/>
         <w:rPr>
           <w:color w:val="000000"/>
         </w:rPr>
@@ -3746,7 +3700,6 @@
           <w:between w:space="0" w:sz="0" w:val="nil"/>
         </w:pBdr>
         <w:shd w:fill="auto" w:val="clear"/>
-        <w:contextualSpacing w:val="0"/>
         <w:rPr>
           <w:color w:val="000000"/>
         </w:rPr>
@@ -3794,7 +3747,6 @@
           <w:between w:space="0" w:sz="0" w:val="nil"/>
         </w:pBdr>
         <w:shd w:fill="auto" w:val="clear"/>
-        <w:contextualSpacing w:val="0"/>
         <w:rPr>
           <w:color w:val="000000"/>
         </w:rPr>
@@ -3869,7 +3821,6 @@
           <w:between w:space="0" w:sz="0" w:val="nil"/>
         </w:pBdr>
         <w:shd w:fill="auto" w:val="clear"/>
-        <w:contextualSpacing w:val="0"/>
         <w:rPr>
           <w:color w:val="000000"/>
         </w:rPr>
@@ -3985,7 +3936,6 @@
           <w:between w:space="0" w:sz="0" w:val="nil"/>
         </w:pBdr>
         <w:shd w:fill="auto" w:val="clear"/>
-        <w:contextualSpacing w:val="0"/>
         <w:rPr>
           <w:color w:val="000000"/>
         </w:rPr>
@@ -4050,7 +4000,6 @@
           <w:between w:space="0" w:sz="0" w:val="nil"/>
         </w:pBdr>
         <w:shd w:fill="auto" w:val="clear"/>
-        <w:contextualSpacing w:val="0"/>
         <w:rPr>
           <w:color w:val="000000"/>
         </w:rPr>
@@ -4132,7 +4081,6 @@
           <w:between w:space="0" w:sz="0" w:val="nil"/>
         </w:pBdr>
         <w:shd w:fill="auto" w:val="clear"/>
-        <w:contextualSpacing w:val="0"/>
         <w:rPr>
           <w:color w:val="000000"/>
         </w:rPr>
@@ -4315,7 +4263,6 @@
           <w:between w:space="0" w:sz="0" w:val="nil"/>
         </w:pBdr>
         <w:shd w:fill="auto" w:val="clear"/>
-        <w:contextualSpacing w:val="0"/>
         <w:rPr>
           <w:color w:val="000000"/>
         </w:rPr>
@@ -4417,31 +4364,29 @@
           <w:between w:space="0" w:sz="0" w:val="nil"/>
         </w:pBdr>
         <w:shd w:fill="auto" w:val="clear"/>
-        <w:contextualSpacing w:val="0"/>
-        <w:rPr>
-          <w:color w:val="000000"/>
-        </w:rPr>
-      </w:pPr>
-      <w:r>
-        <w:rPr>
-          <w:rtl w:val="0"/>
-        </w:rPr>
-      </w:r>
-    </w:p>
-    <w:p>
-      <w:pPr>
-        <w:keepNext w:val="0"/>
-        <w:keepLines w:val="0"/>
-        <w:widowControl w:val="0"/>
-        <w:pBdr>
-          <w:top w:space="0" w:sz="0" w:val="nil"/>
-          <w:left w:space="0" w:sz="0" w:val="nil"/>
-          <w:bottom w:space="0" w:sz="0" w:val="nil"/>
-          <w:right w:space="0" w:sz="0" w:val="nil"/>
-          <w:between w:space="0" w:sz="0" w:val="nil"/>
-        </w:pBdr>
-        <w:shd w:fill="auto" w:val="clear"/>
-        <w:contextualSpacing w:val="0"/>
+        <w:rPr>
+          <w:color w:val="000000"/>
+        </w:rPr>
+      </w:pPr>
+      <w:r>
+        <w:rPr>
+          <w:rtl w:val="0"/>
+        </w:rPr>
+      </w:r>
+    </w:p>
+    <w:p>
+      <w:pPr>
+        <w:keepNext w:val="0"/>
+        <w:keepLines w:val="0"/>
+        <w:widowControl w:val="0"/>
+        <w:pBdr>
+          <w:top w:space="0" w:sz="0" w:val="nil"/>
+          <w:left w:space="0" w:sz="0" w:val="nil"/>
+          <w:bottom w:space="0" w:sz="0" w:val="nil"/>
+          <w:right w:space="0" w:sz="0" w:val="nil"/>
+          <w:between w:space="0" w:sz="0" w:val="nil"/>
+        </w:pBdr>
+        <w:shd w:fill="auto" w:val="clear"/>
         <w:rPr>
           <w:color w:val="000000"/>
         </w:rPr>
@@ -4475,7 +4420,6 @@
           <w:between w:space="0" w:sz="0" w:val="nil"/>
         </w:pBdr>
         <w:shd w:fill="auto" w:val="clear"/>
-        <w:contextualSpacing w:val="0"/>
         <w:rPr>
           <w:color w:val="000000"/>
         </w:rPr>
@@ -4532,7 +4476,6 @@
           <w:between w:space="0" w:sz="0" w:val="nil"/>
         </w:pBdr>
         <w:shd w:fill="auto" w:val="clear"/>
-        <w:contextualSpacing w:val="0"/>
         <w:rPr>
           <w:color w:val="000000"/>
         </w:rPr>
@@ -4583,7 +4526,6 @@
           <w:between w:space="0" w:sz="0" w:val="nil"/>
         </w:pBdr>
         <w:shd w:fill="auto" w:val="clear"/>
-        <w:contextualSpacing w:val="0"/>
         <w:rPr>
           <w:color w:val="000000"/>
         </w:rPr>
@@ -4657,7 +4599,6 @@
           <w:between w:space="0" w:sz="0" w:val="nil"/>
         </w:pBdr>
         <w:shd w:fill="auto" w:val="clear"/>
-        <w:contextualSpacing w:val="0"/>
         <w:rPr>
           <w:color w:val="000000"/>
         </w:rPr>
@@ -4732,7 +4673,6 @@
           <w:between w:space="0" w:sz="0" w:val="nil"/>
         </w:pBdr>
         <w:shd w:fill="auto" w:val="clear"/>
-        <w:contextualSpacing w:val="0"/>
         <w:rPr>
           <w:color w:val="000000"/>
         </w:rPr>
@@ -4780,7 +4720,6 @@
           <w:between w:space="0" w:sz="0" w:val="nil"/>
         </w:pBdr>
         <w:shd w:fill="auto" w:val="clear"/>
-        <w:contextualSpacing w:val="0"/>
         <w:rPr>
           <w:color w:val="000000"/>
         </w:rPr>
@@ -4862,7 +4801,6 @@
           <w:between w:space="0" w:sz="0" w:val="nil"/>
         </w:pBdr>
         <w:shd w:fill="auto" w:val="clear"/>
-        <w:contextualSpacing w:val="0"/>
         <w:rPr>
           <w:color w:val="000000"/>
         </w:rPr>
@@ -4944,7 +4882,6 @@
           <w:between w:space="0" w:sz="0" w:val="nil"/>
         </w:pBdr>
         <w:shd w:fill="auto" w:val="clear"/>
-        <w:contextualSpacing w:val="0"/>
         <w:rPr>
           <w:color w:val="000000"/>
         </w:rPr>
@@ -4992,7 +4929,6 @@
           <w:between w:space="0" w:sz="0" w:val="nil"/>
         </w:pBdr>
         <w:shd w:fill="auto" w:val="clear"/>
-        <w:contextualSpacing w:val="0"/>
         <w:rPr>
           <w:color w:val="000000"/>
         </w:rPr>
@@ -5071,7 +5007,6 @@
           <w:between w:space="0" w:sz="0" w:val="nil"/>
         </w:pBdr>
         <w:shd w:fill="auto" w:val="clear"/>
-        <w:contextualSpacing w:val="0"/>
         <w:rPr>
           <w:color w:val="000000"/>
         </w:rPr>
@@ -5126,7 +5061,6 @@
           <w:between w:space="0" w:sz="0" w:val="nil"/>
         </w:pBdr>
         <w:shd w:fill="auto" w:val="clear"/>
-        <w:contextualSpacing w:val="0"/>
         <w:rPr>
           <w:color w:val="000000"/>
         </w:rPr>
@@ -5208,7 +5142,6 @@
           <w:between w:space="0" w:sz="0" w:val="nil"/>
         </w:pBdr>
         <w:shd w:fill="auto" w:val="clear"/>
-        <w:contextualSpacing w:val="0"/>
         <w:rPr>
           <w:color w:val="000000"/>
         </w:rPr>
@@ -5256,7 +5189,6 @@
           <w:between w:space="0" w:sz="0" w:val="nil"/>
         </w:pBdr>
         <w:shd w:fill="auto" w:val="clear"/>
-        <w:contextualSpacing w:val="0"/>
         <w:rPr>
           <w:color w:val="000000"/>
         </w:rPr>
@@ -5338,7 +5270,6 @@
           <w:between w:space="0" w:sz="0" w:val="nil"/>
         </w:pBdr>
         <w:shd w:fill="auto" w:val="clear"/>
-        <w:contextualSpacing w:val="0"/>
         <w:rPr>
           <w:color w:val="000000"/>
         </w:rPr>
@@ -5413,7 +5344,6 @@
           <w:between w:space="0" w:sz="0" w:val="nil"/>
         </w:pBdr>
         <w:shd w:fill="auto" w:val="clear"/>
-        <w:contextualSpacing w:val="0"/>
         <w:rPr>
           <w:color w:val="000000"/>
         </w:rPr>
